--- a/Sign language/Chapter 1/Introduction.docx
+++ b/Sign language/Chapter 1/Introduction.docx
@@ -5,9 +5,32 @@
     <w:p>
       <w:pPr>
         <w:spacing w:line="480" w:lineRule="auto"/>
-        <w:jc w:val="both"/>
-        <w:rPr>
-          <w:rFonts w:ascii="Times New Roman" w:hAnsi="Times New Roman" w:cs="Times New Roman"/>
+        <w:jc w:val="center"/>
+        <w:rPr>
+          <w:rFonts w:ascii="Times New Roman" w:hAnsi="Times New Roman" w:cs="Times New Roman"/>
+          <w:b/>
+          <w:sz w:val="32"/>
+          <w:szCs w:val="24"/>
+          <w:lang w:val="en-US"/>
+        </w:rPr>
+      </w:pPr>
+      <w:r>
+        <w:rPr>
+          <w:rFonts w:ascii="Times New Roman" w:hAnsi="Times New Roman" w:cs="Times New Roman"/>
+          <w:b/>
+          <w:sz w:val="32"/>
+          <w:szCs w:val="24"/>
+          <w:lang w:val="en-US"/>
+        </w:rPr>
+        <w:t>Introduction</w:t>
+      </w:r>
+    </w:p>
+    <w:p>
+      <w:pPr>
+        <w:spacing w:line="480" w:lineRule="auto"/>
+        <w:rPr>
+          <w:rFonts w:ascii="Times New Roman" w:hAnsi="Times New Roman" w:cs="Times New Roman"/>
+          <w:b/>
           <w:sz w:val="24"/>
           <w:szCs w:val="24"/>
           <w:lang w:val="en-US"/>
@@ -16,38 +39,22 @@
       <w:r>
         <w:rPr>
           <w:rFonts w:ascii="Times New Roman" w:hAnsi="Times New Roman" w:cs="Times New Roman"/>
+          <w:b/>
           <w:sz w:val="24"/>
           <w:szCs w:val="24"/>
           <w:lang w:val="en-US"/>
         </w:rPr>
-        <w:t xml:space="preserve">About 22 milling people in the world are deaf as well as dumb. These people of group use </w:t>
-      </w:r>
-      <w:r>
-        <w:rPr>
-          <w:rFonts w:ascii="Times New Roman" w:hAnsi="Times New Roman" w:cs="Times New Roman"/>
+        <w:t>1.1</w:t>
+      </w:r>
+      <w:r>
+        <w:rPr>
+          <w:rFonts w:ascii="Times New Roman" w:hAnsi="Times New Roman" w:cs="Times New Roman"/>
+          <w:b/>
           <w:sz w:val="24"/>
           <w:szCs w:val="24"/>
           <w:lang w:val="en-US"/>
         </w:rPr>
-        <w:t>symbolic language</w:t>
-      </w:r>
-      <w:r>
-        <w:rPr>
-          <w:rFonts w:ascii="Times New Roman" w:hAnsi="Times New Roman" w:cs="Times New Roman"/>
-          <w:sz w:val="24"/>
-          <w:szCs w:val="24"/>
-          <w:lang w:val="en-US"/>
-        </w:rPr>
-        <w:t xml:space="preserve"> to communicate with other people.</w:t>
-      </w:r>
-      <w:r>
-        <w:rPr>
-          <w:rFonts w:ascii="Times New Roman" w:hAnsi="Times New Roman" w:cs="Times New Roman"/>
-          <w:sz w:val="24"/>
-          <w:szCs w:val="24"/>
-          <w:lang w:val="en-US"/>
-        </w:rPr>
-        <w:t xml:space="preserve"> This symbolic language is call sign language.</w:t>
+        <w:t xml:space="preserve"> Introduction to Sing Language</w:t>
       </w:r>
     </w:p>
     <w:p>
@@ -56,124 +63,36 @@
         <w:jc w:val="both"/>
         <w:rPr>
           <w:rFonts w:ascii="Times New Roman" w:hAnsi="Times New Roman" w:cs="Times New Roman"/>
-          <w:sz w:val="24"/>
-          <w:szCs w:val="24"/>
           <w:lang w:val="en-US"/>
         </w:rPr>
       </w:pPr>
       <w:r>
         <w:rPr>
           <w:rFonts w:ascii="Times New Roman" w:hAnsi="Times New Roman" w:cs="Times New Roman"/>
-          <w:sz w:val="24"/>
-          <w:szCs w:val="24"/>
-          <w:lang w:val="en-US"/>
-        </w:rPr>
-        <w:t>Sing language is a</w:t>
-      </w:r>
-      <w:r>
-        <w:rPr>
-          <w:rFonts w:ascii="Times New Roman" w:hAnsi="Times New Roman" w:cs="Times New Roman"/>
-          <w:sz w:val="24"/>
-          <w:szCs w:val="24"/>
-          <w:lang w:val="en-US"/>
-        </w:rPr>
-        <w:t xml:space="preserve"> language which</w:t>
-      </w:r>
-      <w:r>
-        <w:rPr>
-          <w:rFonts w:ascii="Times New Roman" w:hAnsi="Times New Roman" w:cs="Times New Roman"/>
-          <w:sz w:val="24"/>
-          <w:szCs w:val="24"/>
-          <w:lang w:val="en-US"/>
-        </w:rPr>
-        <w:t xml:space="preserve"> uses to</w:t>
-      </w:r>
-      <w:r>
-        <w:rPr>
-          <w:rFonts w:ascii="Times New Roman" w:hAnsi="Times New Roman" w:cs="Times New Roman"/>
-          <w:sz w:val="24"/>
-          <w:szCs w:val="24"/>
-          <w:lang w:val="en-US"/>
-        </w:rPr>
-        <w:t xml:space="preserve"> convey message by hand movements, facial expression and body language </w:t>
-      </w:r>
-      <w:r>
-        <w:rPr>
-          <w:rFonts w:ascii="Times New Roman" w:hAnsi="Times New Roman" w:cs="Times New Roman"/>
-          <w:sz w:val="24"/>
-          <w:szCs w:val="24"/>
-          <w:lang w:val="en-US"/>
-        </w:rPr>
-        <w:t xml:space="preserve">to communication. It is </w:t>
-      </w:r>
-      <w:r>
-        <w:rPr>
-          <w:rFonts w:ascii="Times New Roman" w:hAnsi="Times New Roman" w:cs="Times New Roman"/>
-          <w:sz w:val="24"/>
-          <w:szCs w:val="24"/>
-          <w:lang w:val="en-US"/>
-        </w:rPr>
-        <w:t>mainly used</w:t>
-      </w:r>
-      <w:r>
-        <w:rPr>
-          <w:rFonts w:ascii="Times New Roman" w:hAnsi="Times New Roman" w:cs="Times New Roman"/>
-          <w:sz w:val="24"/>
-          <w:szCs w:val="24"/>
-          <w:lang w:val="en-US"/>
-        </w:rPr>
-        <w:t xml:space="preserve"> by deaf and people who can hear but cannot speak. Sometime family member and relatives</w:t>
-      </w:r>
-      <w:r>
-        <w:rPr>
-          <w:rFonts w:ascii="Times New Roman" w:hAnsi="Times New Roman" w:cs="Times New Roman"/>
-          <w:sz w:val="24"/>
-          <w:szCs w:val="24"/>
-          <w:lang w:val="en-US"/>
-        </w:rPr>
-        <w:t xml:space="preserve"> must learn sign lang</w:t>
-      </w:r>
-      <w:r>
-        <w:rPr>
-          <w:rFonts w:ascii="Times New Roman" w:hAnsi="Times New Roman" w:cs="Times New Roman"/>
-          <w:sz w:val="24"/>
-          <w:szCs w:val="24"/>
-          <w:lang w:val="en-US"/>
-        </w:rPr>
-        <w:t>uage to interpreters which</w:t>
-      </w:r>
-      <w:r>
-        <w:rPr>
-          <w:rFonts w:ascii="Times New Roman" w:hAnsi="Times New Roman" w:cs="Times New Roman"/>
-          <w:sz w:val="24"/>
-          <w:szCs w:val="24"/>
-          <w:lang w:val="en-US"/>
-        </w:rPr>
-        <w:t xml:space="preserve"> enable deaf and wider communities to communicate with each other.</w:t>
-      </w:r>
-    </w:p>
-    <w:p>
-      <w:pPr>
-        <w:shd w:val="clear" w:color="auto" w:fill="FFFFFF"/>
-        <w:spacing w:before="100" w:beforeAutospacing="1" w:after="100" w:afterAutospacing="1" w:line="240" w:lineRule="auto"/>
-        <w:outlineLvl w:val="1"/>
-        <w:rPr>
-          <w:rFonts w:ascii="Times New Roman" w:hAnsi="Times New Roman" w:cs="Times New Roman"/>
-          <w:b/>
-          <w:sz w:val="24"/>
-          <w:szCs w:val="24"/>
-          <w:lang w:val="en-US"/>
-        </w:rPr>
-      </w:pPr>
-      <w:r>
-        <w:rPr>
-          <w:rFonts w:ascii="Times New Roman" w:hAnsi="Times New Roman" w:cs="Times New Roman"/>
-          <w:b/>
-          <w:sz w:val="24"/>
-          <w:szCs w:val="24"/>
-          <w:lang w:val="en-US"/>
-        </w:rPr>
-        <w:t>Myths and Misconceptions about Sign Language</w:t>
+          <w:lang w:val="en-US"/>
+        </w:rPr>
+        <w:t xml:space="preserve">About 22 milling people in the world are deaf as well as dumb. These people of group use </w:t>
+      </w:r>
+      <w:r>
+        <w:rPr>
+          <w:rFonts w:ascii="Times New Roman" w:hAnsi="Times New Roman" w:cs="Times New Roman"/>
+          <w:lang w:val="en-US"/>
+        </w:rPr>
+        <w:t>symbolic language</w:t>
+      </w:r>
+      <w:r>
+        <w:rPr>
+          <w:rFonts w:ascii="Times New Roman" w:hAnsi="Times New Roman" w:cs="Times New Roman"/>
+          <w:lang w:val="en-US"/>
+        </w:rPr>
+        <w:t xml:space="preserve"> to communicate with other people.</w:t>
+      </w:r>
+      <w:r>
+        <w:rPr>
+          <w:rFonts w:ascii="Times New Roman" w:hAnsi="Times New Roman" w:cs="Times New Roman"/>
+          <w:lang w:val="en-US"/>
+        </w:rPr>
+        <w:t xml:space="preserve"> This symbolic language is call sign language.</w:t>
       </w:r>
     </w:p>
     <w:p>
@@ -182,16 +101,109 @@
         <w:jc w:val="both"/>
         <w:rPr>
           <w:rFonts w:ascii="Times New Roman" w:hAnsi="Times New Roman" w:cs="Times New Roman"/>
-          <w:sz w:val="24"/>
-          <w:szCs w:val="24"/>
           <w:lang w:val="en-US"/>
         </w:rPr>
       </w:pPr>
       <w:r>
         <w:rPr>
           <w:rFonts w:ascii="Times New Roman" w:hAnsi="Times New Roman" w:cs="Times New Roman"/>
-          <w:sz w:val="24"/>
-          <w:szCs w:val="24"/>
+          <w:lang w:val="en-US"/>
+        </w:rPr>
+        <w:t xml:space="preserve">Sing language is a language which uses to convey message by hand movements, facial expression and body language to communication. It is </w:t>
+      </w:r>
+      <w:r>
+        <w:rPr>
+          <w:rFonts w:ascii="Times New Roman" w:hAnsi="Times New Roman" w:cs="Times New Roman"/>
+          <w:lang w:val="en-US"/>
+        </w:rPr>
+        <w:t>mainly used</w:t>
+      </w:r>
+      <w:r>
+        <w:rPr>
+          <w:rFonts w:ascii="Times New Roman" w:hAnsi="Times New Roman" w:cs="Times New Roman"/>
+          <w:lang w:val="en-US"/>
+        </w:rPr>
+        <w:t xml:space="preserve"> by deaf and people who can hear but cannot speak. Sometime family member and relatives</w:t>
+      </w:r>
+      <w:r>
+        <w:rPr>
+          <w:rFonts w:ascii="Times New Roman" w:hAnsi="Times New Roman" w:cs="Times New Roman"/>
+          <w:lang w:val="en-US"/>
+        </w:rPr>
+        <w:t xml:space="preserve"> must learn sign lang</w:t>
+      </w:r>
+      <w:r>
+        <w:rPr>
+          <w:rFonts w:ascii="Times New Roman" w:hAnsi="Times New Roman" w:cs="Times New Roman"/>
+          <w:lang w:val="en-US"/>
+        </w:rPr>
+        <w:t>uage to interpreters which</w:t>
+      </w:r>
+      <w:r>
+        <w:rPr>
+          <w:rFonts w:ascii="Times New Roman" w:hAnsi="Times New Roman" w:cs="Times New Roman"/>
+          <w:lang w:val="en-US"/>
+        </w:rPr>
+        <w:t xml:space="preserve"> enable deaf and wider communities to communicate with each other.</w:t>
+      </w:r>
+    </w:p>
+    <w:p>
+      <w:pPr>
+        <w:shd w:val="clear" w:color="auto" w:fill="FFFFFF"/>
+        <w:spacing w:before="100" w:beforeAutospacing="1" w:after="100" w:afterAutospacing="1" w:line="480" w:lineRule="auto"/>
+        <w:jc w:val="both"/>
+        <w:outlineLvl w:val="1"/>
+        <w:rPr>
+          <w:rFonts w:ascii="Times New Roman" w:hAnsi="Times New Roman" w:cs="Times New Roman"/>
+          <w:b/>
+          <w:lang w:val="en-US"/>
+        </w:rPr>
+      </w:pPr>
+      <w:r>
+        <w:rPr>
+          <w:rFonts w:ascii="Times New Roman" w:hAnsi="Times New Roman" w:cs="Times New Roman"/>
+          <w:b/>
+          <w:lang w:val="en-US"/>
+        </w:rPr>
+        <w:t>Mythologies</w:t>
+      </w:r>
+      <w:r>
+        <w:rPr>
+          <w:rFonts w:ascii="Times New Roman" w:hAnsi="Times New Roman" w:cs="Times New Roman"/>
+          <w:b/>
+          <w:lang w:val="en-US"/>
+        </w:rPr>
+        <w:t xml:space="preserve"> and </w:t>
+      </w:r>
+      <w:r>
+        <w:rPr>
+          <w:rFonts w:ascii="Times New Roman" w:hAnsi="Times New Roman" w:cs="Times New Roman"/>
+          <w:b/>
+          <w:lang w:val="en-US"/>
+        </w:rPr>
+        <w:t>Misunderstandings</w:t>
+      </w:r>
+      <w:r>
+        <w:rPr>
+          <w:rFonts w:ascii="Times New Roman" w:hAnsi="Times New Roman" w:cs="Times New Roman"/>
+          <w:b/>
+          <w:lang w:val="en-US"/>
+        </w:rPr>
+        <w:t xml:space="preserve"> about Sign Language</w:t>
+      </w:r>
+    </w:p>
+    <w:p>
+      <w:pPr>
+        <w:spacing w:line="480" w:lineRule="auto"/>
+        <w:jc w:val="both"/>
+        <w:rPr>
+          <w:rFonts w:ascii="Times New Roman" w:hAnsi="Times New Roman" w:cs="Times New Roman"/>
+          <w:lang w:val="en-US"/>
+        </w:rPr>
+      </w:pPr>
+      <w:r>
+        <w:rPr>
+          <w:rFonts w:ascii="Times New Roman" w:hAnsi="Times New Roman" w:cs="Times New Roman"/>
           <w:lang w:val="en-US"/>
         </w:rPr>
         <w:t xml:space="preserve">The deaf sign language is surrounded by many myths and misconceptions. Most people who hear think that signing is merely a manual representation of the spoken language which is not true. In fact, the spoken language and the language of the deaf have very little in common. Sign language has the complexity of the spoken language but it is independent from the latter. The best evidence </w:t>
@@ -199,8 +211,6 @@
       <w:r>
         <w:rPr>
           <w:rFonts w:ascii="Times New Roman" w:hAnsi="Times New Roman" w:cs="Times New Roman"/>
-          <w:sz w:val="24"/>
-          <w:szCs w:val="24"/>
           <w:lang w:val="en-US"/>
         </w:rPr>
         <w:t>is</w:t>
@@ -208,8 +218,6 @@
       <w:r>
         <w:rPr>
           <w:rFonts w:ascii="Times New Roman" w:hAnsi="Times New Roman" w:cs="Times New Roman"/>
-          <w:sz w:val="24"/>
-          <w:szCs w:val="24"/>
           <w:lang w:val="en-US"/>
         </w:rPr>
         <w:t xml:space="preserve"> British Sign Language (BSL) and American Sign Language (ASL) which are unintelligible despite the fact that the hearing people from the United States and Britain perfectly understand each other.</w:t>
@@ -223,12 +231,16 @@
         <w:jc w:val="both"/>
         <w:rPr>
           <w:rFonts w:eastAsiaTheme="minorHAnsi"/>
+          <w:sz w:val="22"/>
+          <w:szCs w:val="22"/>
           <w:lang w:val="en-US" w:eastAsia="en-US"/>
         </w:rPr>
       </w:pPr>
       <w:r>
         <w:rPr>
           <w:rFonts w:eastAsiaTheme="minorHAnsi"/>
+          <w:sz w:val="22"/>
+          <w:szCs w:val="22"/>
           <w:lang w:val="en-US" w:eastAsia="en-US"/>
         </w:rPr>
         <w:t>Another common misconception about sign language is that it universally intelligible which is of course not true. As mentioned earlier, the sign languages that are used by the deaf in the United States and Britain are very different. The two sign languages share about one third of the signs but a deaf person from Britain and a deaf person from the United States cannot communicate as fluently as hearing people from the two countries.</w:t>
@@ -241,69 +253,150 @@
         <w:spacing w:line="480" w:lineRule="auto"/>
         <w:jc w:val="both"/>
         <w:rPr>
-          <w:rFonts w:eastAsiaTheme="minorHAnsi"/>
-          <w:lang w:val="en-US" w:eastAsia="en-US"/>
+          <w:sz w:val="22"/>
+          <w:szCs w:val="22"/>
+          <w:lang w:val="en-US"/>
         </w:rPr>
       </w:pPr>
       <w:r>
         <w:rPr>
           <w:rFonts w:eastAsiaTheme="minorHAnsi"/>
-          <w:lang w:val="en-US" w:eastAsia="en-US"/>
-        </w:rPr>
-        <w:t xml:space="preserve">Since sign language is a language of its own, finger spelling or the use of manual alphabet cannot be used as an alternative to signing. It is used in signing but only for words with </w:t>
-      </w:r>
-      <w:proofErr w:type="gramStart"/>
-      <w:r>
-        <w:rPr>
-          <w:rFonts w:eastAsiaTheme="minorHAnsi"/>
-          <w:lang w:val="en-US" w:eastAsia="en-US"/>
-        </w:rPr>
-        <w:t>an</w:t>
-      </w:r>
-      <w:proofErr w:type="gramEnd"/>
-      <w:r>
-        <w:rPr>
-          <w:rFonts w:eastAsiaTheme="minorHAnsi"/>
-          <w:lang w:val="en-US" w:eastAsia="en-US"/>
-        </w:rPr>
-        <w:t xml:space="preserve"> </w:t>
-      </w:r>
-      <w:r>
-        <w:rPr>
-          <w:rFonts w:eastAsiaTheme="minorHAnsi"/>
-          <w:lang w:val="en-US" w:eastAsia="en-US"/>
-        </w:rPr>
-        <w:lastRenderedPageBreak/>
-        <w:t xml:space="preserve">non-existent sign or when the sign is not known. In addition, it would take hours to communicate a few minute </w:t>
-      </w:r>
-      <w:r>
-        <w:rPr>
-          <w:rFonts w:eastAsiaTheme="minorHAnsi"/>
-          <w:lang w:val="en-US" w:eastAsia="en-US"/>
-        </w:rPr>
-        <w:t>messages</w:t>
-      </w:r>
-      <w:r>
-        <w:rPr>
-          <w:rFonts w:eastAsiaTheme="minorHAnsi"/>
-          <w:lang w:val="en-US" w:eastAsia="en-US"/>
-        </w:rPr>
-        <w:t xml:space="preserve"> through finger spelling.</w:t>
-      </w:r>
-    </w:p>
-    <w:p>
-      <w:pPr>
-        <w:spacing w:line="480" w:lineRule="auto"/>
-        <w:jc w:val="both"/>
-        <w:rPr>
-          <w:rFonts w:ascii="Times New Roman" w:hAnsi="Times New Roman" w:cs="Times New Roman"/>
-          <w:sz w:val="24"/>
-          <w:szCs w:val="24"/>
-          <w:lang w:val="en-US"/>
-        </w:rPr>
-      </w:pPr>
+          <w:sz w:val="22"/>
+          <w:szCs w:val="22"/>
+          <w:lang w:val="en-US" w:eastAsia="en-US"/>
+        </w:rPr>
+        <w:t xml:space="preserve">Since sign language is a language of its </w:t>
+      </w:r>
+      <w:r>
+        <w:rPr>
+          <w:rFonts w:eastAsiaTheme="minorHAnsi"/>
+          <w:sz w:val="22"/>
+          <w:szCs w:val="22"/>
+          <w:lang w:val="en-US" w:eastAsia="en-US"/>
+        </w:rPr>
+        <w:t>distinct</w:t>
+      </w:r>
+      <w:r>
+        <w:rPr>
+          <w:rFonts w:eastAsiaTheme="minorHAnsi"/>
+          <w:sz w:val="22"/>
+          <w:szCs w:val="22"/>
+          <w:lang w:val="en-US" w:eastAsia="en-US"/>
+        </w:rPr>
+        <w:t xml:space="preserve"> language</w:t>
+      </w:r>
+      <w:r>
+        <w:rPr>
+          <w:rFonts w:eastAsiaTheme="minorHAnsi"/>
+          <w:sz w:val="22"/>
+          <w:szCs w:val="22"/>
+          <w:lang w:val="en-US" w:eastAsia="en-US"/>
+        </w:rPr>
+        <w:t xml:space="preserve">, finger spelling or the use of </w:t>
+      </w:r>
       <w:bookmarkStart w:id="0" w:name="_GoBack"/>
       <w:bookmarkEnd w:id="0"/>
+      <w:r>
+        <w:rPr>
+          <w:rFonts w:eastAsiaTheme="minorHAnsi"/>
+          <w:sz w:val="22"/>
+          <w:szCs w:val="22"/>
+          <w:lang w:val="en-US" w:eastAsia="en-US"/>
+        </w:rPr>
+        <w:t>guidebook</w:t>
+      </w:r>
+      <w:r>
+        <w:rPr>
+          <w:rFonts w:eastAsiaTheme="minorHAnsi"/>
+          <w:sz w:val="22"/>
+          <w:szCs w:val="22"/>
+          <w:lang w:val="en-US" w:eastAsia="en-US"/>
+        </w:rPr>
+        <w:t xml:space="preserve"> alphabet cannot be used as an alternative to signing. It is used in signing but only for words with </w:t>
+      </w:r>
+      <w:proofErr w:type="gramStart"/>
+      <w:r>
+        <w:rPr>
+          <w:rFonts w:eastAsiaTheme="minorHAnsi"/>
+          <w:sz w:val="22"/>
+          <w:szCs w:val="22"/>
+          <w:lang w:val="en-US" w:eastAsia="en-US"/>
+        </w:rPr>
+        <w:t>an</w:t>
+      </w:r>
+      <w:proofErr w:type="gramEnd"/>
+      <w:r>
+        <w:rPr>
+          <w:rFonts w:eastAsiaTheme="minorHAnsi"/>
+          <w:sz w:val="22"/>
+          <w:szCs w:val="22"/>
+          <w:lang w:val="en-US" w:eastAsia="en-US"/>
+        </w:rPr>
+        <w:t xml:space="preserve"> non-existent sign or when the si</w:t>
+      </w:r>
+      <w:r>
+        <w:rPr>
+          <w:rFonts w:eastAsiaTheme="minorHAnsi"/>
+          <w:sz w:val="22"/>
+          <w:szCs w:val="22"/>
+          <w:lang w:val="en-US" w:eastAsia="en-US"/>
+        </w:rPr>
+        <w:t>gn is not known. In addition, Deaf person</w:t>
+      </w:r>
+      <w:r>
+        <w:rPr>
+          <w:rFonts w:eastAsiaTheme="minorHAnsi"/>
+          <w:sz w:val="22"/>
+          <w:szCs w:val="22"/>
+          <w:lang w:val="en-US" w:eastAsia="en-US"/>
+        </w:rPr>
+        <w:t xml:space="preserve"> would take hours to </w:t>
+      </w:r>
+      <w:r>
+        <w:rPr>
+          <w:rFonts w:eastAsiaTheme="minorHAnsi"/>
+          <w:sz w:val="22"/>
+          <w:szCs w:val="22"/>
+          <w:lang w:val="en-US" w:eastAsia="en-US"/>
+        </w:rPr>
+        <w:t xml:space="preserve">convey </w:t>
+      </w:r>
+      <w:r>
+        <w:rPr>
+          <w:rFonts w:eastAsiaTheme="minorHAnsi"/>
+          <w:sz w:val="22"/>
+          <w:szCs w:val="22"/>
+          <w:lang w:val="en-US" w:eastAsia="en-US"/>
+        </w:rPr>
+        <w:t>a</w:t>
+      </w:r>
+      <w:r>
+        <w:rPr>
+          <w:rFonts w:eastAsiaTheme="minorHAnsi"/>
+          <w:sz w:val="22"/>
+          <w:szCs w:val="22"/>
+          <w:lang w:val="en-US" w:eastAsia="en-US"/>
+        </w:rPr>
+        <w:t xml:space="preserve"> few minute m</w:t>
+      </w:r>
+      <w:r>
+        <w:rPr>
+          <w:rFonts w:eastAsiaTheme="minorHAnsi"/>
+          <w:sz w:val="22"/>
+          <w:szCs w:val="22"/>
+          <w:lang w:val="en-US" w:eastAsia="en-US"/>
+        </w:rPr>
+        <w:t>essages through finger spelling</w:t>
+      </w:r>
+      <w:r>
+        <w:rPr>
+          <w:rFonts w:eastAsiaTheme="minorHAnsi"/>
+          <w:sz w:val="22"/>
+          <w:szCs w:val="22"/>
+          <w:lang w:val="en-US" w:eastAsia="en-US"/>
+        </w:rPr>
+        <w:t>.</w:t>
+      </w:r>
     </w:p>
     <w:sectPr>
       <w:pgSz w:w="11906" w:h="16838"/>
@@ -313,6 +406,56 @@
     </w:sectPr>
   </w:body>
 </w:document>
+</file>
+
+<file path=word/endnotes.xml><?xml version="1.0" encoding="utf-8"?>
+<w:endnotes xmlns:wpc="http://schemas.microsoft.com/office/word/2010/wordprocessingCanvas" xmlns:mc="http://schemas.openxmlformats.org/markup-compatibility/2006" xmlns:o="urn:schemas-microsoft-com:office:office" xmlns:r="http://schemas.openxmlformats.org/officeDocument/2006/relationships" xmlns:m="http://schemas.openxmlformats.org/officeDocument/2006/math" xmlns:v="urn:schemas-microsoft-com:vml" xmlns:wp14="http://schemas.microsoft.com/office/word/2010/wordprocessingDrawing" xmlns:wp="http://schemas.openxmlformats.org/drawingml/2006/wordprocessingDrawing" xmlns:w10="urn:schemas-microsoft-com:office:word" xmlns:w="http://schemas.openxmlformats.org/wordprocessingml/2006/main" xmlns:w14="http://schemas.microsoft.com/office/word/2010/wordml" xmlns:wpg="http://schemas.microsoft.com/office/word/2010/wordprocessingGroup" xmlns:wpi="http://schemas.microsoft.com/office/word/2010/wordprocessingInk" xmlns:wne="http://schemas.microsoft.com/office/word/2006/wordml" xmlns:wps="http://schemas.microsoft.com/office/word/2010/wordprocessingShape" mc:Ignorable="w14 wp14">
+  <w:endnote w:type="separator" w:id="-1">
+    <w:p>
+      <w:pPr>
+        <w:spacing w:after="0" w:line="240" w:lineRule="auto"/>
+      </w:pPr>
+      <w:r>
+        <w:separator/>
+      </w:r>
+    </w:p>
+  </w:endnote>
+  <w:endnote w:type="continuationSeparator" w:id="0">
+    <w:p>
+      <w:pPr>
+        <w:spacing w:after="0" w:line="240" w:lineRule="auto"/>
+      </w:pPr>
+      <w:r>
+        <w:continuationSeparator/>
+      </w:r>
+    </w:p>
+  </w:endnote>
+</w:endnotes>
+</file>
+
+<file path=word/footnotes.xml><?xml version="1.0" encoding="utf-8"?>
+<w:footnotes xmlns:wpc="http://schemas.microsoft.com/office/word/2010/wordprocessingCanvas" xmlns:mc="http://schemas.openxmlformats.org/markup-compatibility/2006" xmlns:o="urn:schemas-microsoft-com:office:office" xmlns:r="http://schemas.openxmlformats.org/officeDocument/2006/relationships" xmlns:m="http://schemas.openxmlformats.org/officeDocument/2006/math" xmlns:v="urn:schemas-microsoft-com:vml" xmlns:wp14="http://schemas.microsoft.com/office/word/2010/wordprocessingDrawing" xmlns:wp="http://schemas.openxmlformats.org/drawingml/2006/wordprocessingDrawing" xmlns:w10="urn:schemas-microsoft-com:office:word" xmlns:w="http://schemas.openxmlformats.org/wordprocessingml/2006/main" xmlns:w14="http://schemas.microsoft.com/office/word/2010/wordml" xmlns:wpg="http://schemas.microsoft.com/office/word/2010/wordprocessingGroup" xmlns:wpi="http://schemas.microsoft.com/office/word/2010/wordprocessingInk" xmlns:wne="http://schemas.microsoft.com/office/word/2006/wordml" xmlns:wps="http://schemas.microsoft.com/office/word/2010/wordprocessingShape" mc:Ignorable="w14 wp14">
+  <w:footnote w:type="separator" w:id="-1">
+    <w:p>
+      <w:pPr>
+        <w:spacing w:after="0" w:line="240" w:lineRule="auto"/>
+      </w:pPr>
+      <w:r>
+        <w:separator/>
+      </w:r>
+    </w:p>
+  </w:footnote>
+  <w:footnote w:type="continuationSeparator" w:id="0">
+    <w:p>
+      <w:pPr>
+        <w:spacing w:after="0" w:line="240" w:lineRule="auto"/>
+      </w:pPr>
+      <w:r>
+        <w:continuationSeparator/>
+      </w:r>
+    </w:p>
+  </w:footnote>
+</w:footnotes>
 </file>
 
 <file path=word/styles.xml><?xml version="1.0" encoding="utf-8"?>
@@ -541,7 +684,6 @@
     <w:name w:val="Normal (Web)"/>
     <w:basedOn w:val="Normal"/>
     <w:uiPriority w:val="99"/>
-    <w:semiHidden/>
     <w:unhideWhenUsed/>
     <w:rsid w:val="006B2C7E"/>
     <w:pPr>
@@ -553,6 +695,50 @@
       <w:szCs w:val="24"/>
       <w:lang w:eastAsia="en-GB"/>
     </w:rPr>
+  </w:style>
+  <w:style w:type="paragraph" w:styleId="Header">
+    <w:name w:val="header"/>
+    <w:basedOn w:val="Normal"/>
+    <w:link w:val="HeaderChar"/>
+    <w:uiPriority w:val="99"/>
+    <w:unhideWhenUsed/>
+    <w:rsid w:val="006F2195"/>
+    <w:pPr>
+      <w:tabs>
+        <w:tab w:val="center" w:pos="4513"/>
+        <w:tab w:val="right" w:pos="9026"/>
+      </w:tabs>
+      <w:spacing w:after="0" w:line="240" w:lineRule="auto"/>
+    </w:pPr>
+  </w:style>
+  <w:style w:type="character" w:customStyle="1" w:styleId="HeaderChar">
+    <w:name w:val="Header Char"/>
+    <w:basedOn w:val="DefaultParagraphFont"/>
+    <w:link w:val="Header"/>
+    <w:uiPriority w:val="99"/>
+    <w:rsid w:val="006F2195"/>
+  </w:style>
+  <w:style w:type="paragraph" w:styleId="Footer">
+    <w:name w:val="footer"/>
+    <w:basedOn w:val="Normal"/>
+    <w:link w:val="FooterChar"/>
+    <w:uiPriority w:val="99"/>
+    <w:unhideWhenUsed/>
+    <w:rsid w:val="006F2195"/>
+    <w:pPr>
+      <w:tabs>
+        <w:tab w:val="center" w:pos="4513"/>
+        <w:tab w:val="right" w:pos="9026"/>
+      </w:tabs>
+      <w:spacing w:after="0" w:line="240" w:lineRule="auto"/>
+    </w:pPr>
+  </w:style>
+  <w:style w:type="character" w:customStyle="1" w:styleId="FooterChar">
+    <w:name w:val="Footer Char"/>
+    <w:basedOn w:val="DefaultParagraphFont"/>
+    <w:link w:val="Footer"/>
+    <w:uiPriority w:val="99"/>
+    <w:rsid w:val="006F2195"/>
   </w:style>
 </w:styles>
 </file>
@@ -783,7 +969,6 @@
     <w:name w:val="Normal (Web)"/>
     <w:basedOn w:val="Normal"/>
     <w:uiPriority w:val="99"/>
-    <w:semiHidden/>
     <w:unhideWhenUsed/>
     <w:rsid w:val="006B2C7E"/>
     <w:pPr>
@@ -795,6 +980,50 @@
       <w:szCs w:val="24"/>
       <w:lang w:eastAsia="en-GB"/>
     </w:rPr>
+  </w:style>
+  <w:style w:type="paragraph" w:styleId="Header">
+    <w:name w:val="header"/>
+    <w:basedOn w:val="Normal"/>
+    <w:link w:val="HeaderChar"/>
+    <w:uiPriority w:val="99"/>
+    <w:unhideWhenUsed/>
+    <w:rsid w:val="006F2195"/>
+    <w:pPr>
+      <w:tabs>
+        <w:tab w:val="center" w:pos="4513"/>
+        <w:tab w:val="right" w:pos="9026"/>
+      </w:tabs>
+      <w:spacing w:after="0" w:line="240" w:lineRule="auto"/>
+    </w:pPr>
+  </w:style>
+  <w:style w:type="character" w:customStyle="1" w:styleId="HeaderChar">
+    <w:name w:val="Header Char"/>
+    <w:basedOn w:val="DefaultParagraphFont"/>
+    <w:link w:val="Header"/>
+    <w:uiPriority w:val="99"/>
+    <w:rsid w:val="006F2195"/>
+  </w:style>
+  <w:style w:type="paragraph" w:styleId="Footer">
+    <w:name w:val="footer"/>
+    <w:basedOn w:val="Normal"/>
+    <w:link w:val="FooterChar"/>
+    <w:uiPriority w:val="99"/>
+    <w:unhideWhenUsed/>
+    <w:rsid w:val="006F2195"/>
+    <w:pPr>
+      <w:tabs>
+        <w:tab w:val="center" w:pos="4513"/>
+        <w:tab w:val="right" w:pos="9026"/>
+      </w:tabs>
+      <w:spacing w:after="0" w:line="240" w:lineRule="auto"/>
+    </w:pPr>
+  </w:style>
+  <w:style w:type="character" w:customStyle="1" w:styleId="FooterChar">
+    <w:name w:val="Footer Char"/>
+    <w:basedOn w:val="DefaultParagraphFont"/>
+    <w:link w:val="Footer"/>
+    <w:uiPriority w:val="99"/>
+    <w:rsid w:val="006F2195"/>
   </w:style>
 </w:styles>
 </file>

--- a/Sign language/Chapter 1/Introduction.docx
+++ b/Sign language/Chapter 1/Introduction.docx
@@ -1,6 +1,6 @@
 
 <file path=word/document.xml><?xml version="1.0" encoding="utf-8"?>
-<w:document xmlns:wpc="http://schemas.microsoft.com/office/word/2010/wordprocessingCanvas" xmlns:mc="http://schemas.openxmlformats.org/markup-compatibility/2006" xmlns:o="urn:schemas-microsoft-com:office:office" xmlns:r="http://schemas.openxmlformats.org/officeDocument/2006/relationships" xmlns:m="http://schemas.openxmlformats.org/officeDocument/2006/math" xmlns:v="urn:schemas-microsoft-com:vml" xmlns:wp14="http://schemas.microsoft.com/office/word/2010/wordprocessingDrawing" xmlns:wp="http://schemas.openxmlformats.org/drawingml/2006/wordprocessingDrawing" xmlns:w10="urn:schemas-microsoft-com:office:word" xmlns:w="http://schemas.openxmlformats.org/wordprocessingml/2006/main" xmlns:w14="http://schemas.microsoft.com/office/word/2010/wordml" xmlns:wpg="http://schemas.microsoft.com/office/word/2010/wordprocessingGroup" xmlns:wpi="http://schemas.microsoft.com/office/word/2010/wordprocessingInk" xmlns:wne="http://schemas.microsoft.com/office/word/2006/wordml" xmlns:wps="http://schemas.microsoft.com/office/word/2010/wordprocessingShape" mc:Ignorable="w14 wp14">
+<w:document xmlns:wpc="http://schemas.microsoft.com/office/word/2010/wordprocessingCanvas" xmlns:cx="http://schemas.microsoft.com/office/drawing/2014/chartex" xmlns:cx1="http://schemas.microsoft.com/office/drawing/2015/9/8/chartex" xmlns:cx2="http://schemas.microsoft.com/office/drawing/2015/10/21/chartex" xmlns:cx3="http://schemas.microsoft.com/office/drawing/2016/5/9/chartex" xmlns:cx4="http://schemas.microsoft.com/office/drawing/2016/5/10/chartex" xmlns:cx5="http://schemas.microsoft.com/office/drawing/2016/5/11/chartex" xmlns:cx6="http://schemas.microsoft.com/office/drawing/2016/5/12/chartex" xmlns:cx7="http://schemas.microsoft.com/office/drawing/2016/5/13/chartex" xmlns:cx8="http://schemas.microsoft.com/office/drawing/2016/5/14/chartex" xmlns:mc="http://schemas.openxmlformats.org/markup-compatibility/2006" xmlns:aink="http://schemas.microsoft.com/office/drawing/2016/ink" xmlns:am3d="http://schemas.microsoft.com/office/drawing/2017/model3d" xmlns:o="urn:schemas-microsoft-com:office:office" xmlns:r="http://schemas.openxmlformats.org/officeDocument/2006/relationships" xmlns:m="http://schemas.openxmlformats.org/officeDocument/2006/math" xmlns:v="urn:schemas-microsoft-com:vml" xmlns:wp14="http://schemas.microsoft.com/office/word/2010/wordprocessingDrawing" xmlns:wp="http://schemas.openxmlformats.org/drawingml/2006/wordprocessingDrawing" xmlns:w10="urn:schemas-microsoft-com:office:word" xmlns:w="http://schemas.openxmlformats.org/wordprocessingml/2006/main" xmlns:w14="http://schemas.microsoft.com/office/word/2010/wordml" xmlns:w15="http://schemas.microsoft.com/office/word/2012/wordml" xmlns:w16cid="http://schemas.microsoft.com/office/word/2016/wordml/cid" xmlns:w16se="http://schemas.microsoft.com/office/word/2015/wordml/symex" xmlns:wpg="http://schemas.microsoft.com/office/word/2010/wordprocessingGroup" xmlns:wpi="http://schemas.microsoft.com/office/word/2010/wordprocessingInk" xmlns:wne="http://schemas.microsoft.com/office/word/2006/wordml" xmlns:wps="http://schemas.microsoft.com/office/word/2010/wordprocessingShape" mc:Ignorable="w14 w15 w16se w16cid wp14">
   <w:body>
     <w:p>
       <w:pPr>
@@ -31,7 +31,7 @@
         <w:rPr>
           <w:rFonts w:ascii="Times New Roman" w:hAnsi="Times New Roman" w:cs="Times New Roman"/>
           <w:b/>
-          <w:sz w:val="24"/>
+          <w:sz w:val="28"/>
           <w:szCs w:val="24"/>
           <w:lang w:val="en-US"/>
         </w:rPr>
@@ -40,21 +40,11 @@
         <w:rPr>
           <w:rFonts w:ascii="Times New Roman" w:hAnsi="Times New Roman" w:cs="Times New Roman"/>
           <w:b/>
-          <w:sz w:val="24"/>
+          <w:sz w:val="28"/>
           <w:szCs w:val="24"/>
           <w:lang w:val="en-US"/>
         </w:rPr>
-        <w:t>1.1</w:t>
-      </w:r>
-      <w:r>
-        <w:rPr>
-          <w:rFonts w:ascii="Times New Roman" w:hAnsi="Times New Roman" w:cs="Times New Roman"/>
-          <w:b/>
-          <w:sz w:val="24"/>
-          <w:szCs w:val="24"/>
-          <w:lang w:val="en-US"/>
-        </w:rPr>
-        <w:t xml:space="preserve"> Introduction to Sing Language</w:t>
+        <w:t>1.1 Introduction to Sing Language</w:t>
       </w:r>
     </w:p>
     <w:p>
@@ -85,7 +75,16 @@
           <w:rFonts w:ascii="Times New Roman" w:hAnsi="Times New Roman" w:cs="Times New Roman"/>
           <w:lang w:val="en-US"/>
         </w:rPr>
-        <w:t xml:space="preserve"> to communicate with other people.</w:t>
+        <w:t xml:space="preserve"> to comm</w:t>
+      </w:r>
+      <w:bookmarkStart w:id="0" w:name="_GoBack"/>
+      <w:bookmarkEnd w:id="0"/>
+      <w:r>
+        <w:rPr>
+          <w:rFonts w:ascii="Times New Roman" w:hAnsi="Times New Roman" w:cs="Times New Roman"/>
+          <w:lang w:val="en-US"/>
+        </w:rPr>
+        <w:t>unicate with other people.</w:t>
       </w:r>
       <w:r>
         <w:rPr>
@@ -156,6 +155,7 @@
         <w:rPr>
           <w:rFonts w:ascii="Times New Roman" w:hAnsi="Times New Roman" w:cs="Times New Roman"/>
           <w:b/>
+          <w:sz w:val="28"/>
           <w:lang w:val="en-US"/>
         </w:rPr>
       </w:pPr>
@@ -163,6 +163,16 @@
         <w:rPr>
           <w:rFonts w:ascii="Times New Roman" w:hAnsi="Times New Roman" w:cs="Times New Roman"/>
           <w:b/>
+          <w:sz w:val="28"/>
+          <w:lang w:val="en-US"/>
+        </w:rPr>
+        <w:t xml:space="preserve">1.2 </w:t>
+      </w:r>
+      <w:r>
+        <w:rPr>
+          <w:rFonts w:ascii="Times New Roman" w:hAnsi="Times New Roman" w:cs="Times New Roman"/>
+          <w:b/>
+          <w:sz w:val="28"/>
           <w:lang w:val="en-US"/>
         </w:rPr>
         <w:t>Mythologies</w:t>
@@ -171,6 +181,7 @@
         <w:rPr>
           <w:rFonts w:ascii="Times New Roman" w:hAnsi="Times New Roman" w:cs="Times New Roman"/>
           <w:b/>
+          <w:sz w:val="28"/>
           <w:lang w:val="en-US"/>
         </w:rPr>
         <w:t xml:space="preserve"> and </w:t>
@@ -179,6 +190,7 @@
         <w:rPr>
           <w:rFonts w:ascii="Times New Roman" w:hAnsi="Times New Roman" w:cs="Times New Roman"/>
           <w:b/>
+          <w:sz w:val="28"/>
           <w:lang w:val="en-US"/>
         </w:rPr>
         <w:t>Misunderstandings</w:t>
@@ -187,6 +199,7 @@
         <w:rPr>
           <w:rFonts w:ascii="Times New Roman" w:hAnsi="Times New Roman" w:cs="Times New Roman"/>
           <w:b/>
+          <w:sz w:val="28"/>
           <w:lang w:val="en-US"/>
         </w:rPr>
         <w:t xml:space="preserve"> about Sign Language</w:t>
@@ -253,20 +266,12 @@
         <w:spacing w:line="480" w:lineRule="auto"/>
         <w:jc w:val="both"/>
         <w:rPr>
-          <w:sz w:val="22"/>
-          <w:szCs w:val="22"/>
-          <w:lang w:val="en-US"/>
-        </w:rPr>
-      </w:pPr>
-      <w:r>
-        <w:rPr>
           <w:rFonts w:eastAsiaTheme="minorHAnsi"/>
           <w:sz w:val="22"/>
           <w:szCs w:val="22"/>
           <w:lang w:val="en-US" w:eastAsia="en-US"/>
         </w:rPr>
-        <w:t xml:space="preserve">Since sign language is a language of its </w:t>
-      </w:r>
+      </w:pPr>
       <w:r>
         <w:rPr>
           <w:rFonts w:eastAsiaTheme="minorHAnsi"/>
@@ -274,7 +279,7 @@
           <w:szCs w:val="22"/>
           <w:lang w:val="en-US" w:eastAsia="en-US"/>
         </w:rPr>
-        <w:t>distinct</w:t>
+        <w:t xml:space="preserve">Since sign language is a language of its </w:t>
       </w:r>
       <w:r>
         <w:rPr>
@@ -283,7 +288,7 @@
           <w:szCs w:val="22"/>
           <w:lang w:val="en-US" w:eastAsia="en-US"/>
         </w:rPr>
-        <w:t xml:space="preserve"> language</w:t>
+        <w:t>distinct</w:t>
       </w:r>
       <w:r>
         <w:rPr>
@@ -292,10 +297,8 @@
           <w:szCs w:val="22"/>
           <w:lang w:val="en-US" w:eastAsia="en-US"/>
         </w:rPr>
-        <w:t xml:space="preserve">, finger spelling or the use of </w:t>
-      </w:r>
-      <w:bookmarkStart w:id="0" w:name="_GoBack"/>
-      <w:bookmarkEnd w:id="0"/>
+        <w:t xml:space="preserve"> language</w:t>
+      </w:r>
       <w:r>
         <w:rPr>
           <w:rFonts w:eastAsiaTheme="minorHAnsi"/>
@@ -303,7 +306,7 @@
           <w:szCs w:val="22"/>
           <w:lang w:val="en-US" w:eastAsia="en-US"/>
         </w:rPr>
-        <w:t>guidebook</w:t>
+        <w:t xml:space="preserve">, finger spelling or the use of </w:t>
       </w:r>
       <w:r>
         <w:rPr>
@@ -312,9 +315,8 @@
           <w:szCs w:val="22"/>
           <w:lang w:val="en-US" w:eastAsia="en-US"/>
         </w:rPr>
-        <w:t xml:space="preserve"> alphabet cannot be used as an alternative to signing. It is used in signing but only for words with </w:t>
-      </w:r>
-      <w:proofErr w:type="gramStart"/>
+        <w:t>guidebook</w:t>
+      </w:r>
       <w:r>
         <w:rPr>
           <w:rFonts w:eastAsiaTheme="minorHAnsi"/>
@@ -322,9 +324,9 @@
           <w:szCs w:val="22"/>
           <w:lang w:val="en-US" w:eastAsia="en-US"/>
         </w:rPr>
-        <w:t>an</w:t>
-      </w:r>
-      <w:proofErr w:type="gramEnd"/>
+        <w:t xml:space="preserve"> alphabet cannot be used as an alternative to signing. It is used in signing but only for words with </w:t>
+      </w:r>
+      <w:proofErr w:type="gramStart"/>
       <w:r>
         <w:rPr>
           <w:rFonts w:eastAsiaTheme="minorHAnsi"/>
@@ -332,8 +334,9 @@
           <w:szCs w:val="22"/>
           <w:lang w:val="en-US" w:eastAsia="en-US"/>
         </w:rPr>
-        <w:t xml:space="preserve"> non-existent sign or when the si</w:t>
-      </w:r>
+        <w:t>an</w:t>
+      </w:r>
+      <w:proofErr w:type="gramEnd"/>
       <w:r>
         <w:rPr>
           <w:rFonts w:eastAsiaTheme="minorHAnsi"/>
@@ -341,7 +344,7 @@
           <w:szCs w:val="22"/>
           <w:lang w:val="en-US" w:eastAsia="en-US"/>
         </w:rPr>
-        <w:t>gn is not known. In addition, Deaf person</w:t>
+        <w:t xml:space="preserve"> </w:t>
       </w:r>
       <w:r>
         <w:rPr>
@@ -350,7 +353,8 @@
           <w:szCs w:val="22"/>
           <w:lang w:val="en-US" w:eastAsia="en-US"/>
         </w:rPr>
-        <w:t xml:space="preserve"> would take hours to </w:t>
+        <w:lastRenderedPageBreak/>
+        <w:t>non-existent sign or when the si</w:t>
       </w:r>
       <w:r>
         <w:rPr>
@@ -359,7 +363,7 @@
           <w:szCs w:val="22"/>
           <w:lang w:val="en-US" w:eastAsia="en-US"/>
         </w:rPr>
-        <w:t xml:space="preserve">convey </w:t>
+        <w:t>gn is not known. In addition, Deaf person</w:t>
       </w:r>
       <w:r>
         <w:rPr>
@@ -368,7 +372,7 @@
           <w:szCs w:val="22"/>
           <w:lang w:val="en-US" w:eastAsia="en-US"/>
         </w:rPr>
-        <w:t>a</w:t>
+        <w:t xml:space="preserve"> would take hours to </w:t>
       </w:r>
       <w:r>
         <w:rPr>
@@ -377,7 +381,7 @@
           <w:szCs w:val="22"/>
           <w:lang w:val="en-US" w:eastAsia="en-US"/>
         </w:rPr>
-        <w:t xml:space="preserve"> few minute m</w:t>
+        <w:t xml:space="preserve">convey </w:t>
       </w:r>
       <w:r>
         <w:rPr>
@@ -386,7 +390,7 @@
           <w:szCs w:val="22"/>
           <w:lang w:val="en-US" w:eastAsia="en-US"/>
         </w:rPr>
-        <w:t>essages through finger spelling</w:t>
+        <w:t>a</w:t>
       </w:r>
       <w:r>
         <w:rPr>
@@ -395,8 +399,251 @@
           <w:szCs w:val="22"/>
           <w:lang w:val="en-US" w:eastAsia="en-US"/>
         </w:rPr>
+        <w:t xml:space="preserve"> few minute m</w:t>
+      </w:r>
+      <w:r>
+        <w:rPr>
+          <w:rFonts w:eastAsiaTheme="minorHAnsi"/>
+          <w:sz w:val="22"/>
+          <w:szCs w:val="22"/>
+          <w:lang w:val="en-US" w:eastAsia="en-US"/>
+        </w:rPr>
+        <w:t>essages through finger spelling</w:t>
+      </w:r>
+      <w:r>
+        <w:rPr>
+          <w:rFonts w:eastAsiaTheme="minorHAnsi"/>
+          <w:sz w:val="22"/>
+          <w:szCs w:val="22"/>
+          <w:lang w:val="en-US" w:eastAsia="en-US"/>
+        </w:rPr>
         <w:t>.</w:t>
       </w:r>
+    </w:p>
+    <w:p>
+      <w:pPr>
+        <w:pStyle w:val="NormalWeb"/>
+        <w:shd w:val="clear" w:color="auto" w:fill="FFFFFF"/>
+        <w:spacing w:line="480" w:lineRule="auto"/>
+        <w:jc w:val="both"/>
+        <w:rPr>
+          <w:b/>
+          <w:sz w:val="28"/>
+          <w:szCs w:val="22"/>
+          <w:lang w:val="en-US"/>
+        </w:rPr>
+      </w:pPr>
+      <w:r>
+        <w:rPr>
+          <w:b/>
+          <w:sz w:val="28"/>
+          <w:szCs w:val="22"/>
+          <w:lang w:val="en-US"/>
+        </w:rPr>
+        <w:t>Objective</w:t>
+      </w:r>
+      <w:r>
+        <w:rPr>
+          <w:b/>
+          <w:sz w:val="28"/>
+          <w:szCs w:val="22"/>
+          <w:lang w:val="en-US"/>
+        </w:rPr>
+        <w:t>:</w:t>
+      </w:r>
+    </w:p>
+    <w:p>
+      <w:pPr>
+        <w:pStyle w:val="NormalWeb"/>
+        <w:shd w:val="clear" w:color="auto" w:fill="FFFFFF"/>
+        <w:spacing w:line="480" w:lineRule="auto"/>
+        <w:jc w:val="both"/>
+        <w:rPr>
+          <w:szCs w:val="22"/>
+          <w:lang w:val="en-US"/>
+        </w:rPr>
+      </w:pPr>
+      <w:r>
+        <w:rPr>
+          <w:szCs w:val="22"/>
+          <w:lang w:val="en-US"/>
+        </w:rPr>
+        <w:t xml:space="preserve">My thesis </w:t>
+      </w:r>
+      <w:r>
+        <w:rPr>
+          <w:szCs w:val="22"/>
+          <w:lang w:val="en-US"/>
+        </w:rPr>
+        <w:t xml:space="preserve">main </w:t>
+      </w:r>
+      <w:r>
+        <w:rPr>
+          <w:szCs w:val="22"/>
+          <w:lang w:val="en-US"/>
+        </w:rPr>
+        <w:t>objective</w:t>
+      </w:r>
+      <w:r>
+        <w:rPr>
+          <w:szCs w:val="22"/>
+          <w:lang w:val="en-US"/>
+        </w:rPr>
+        <w:t xml:space="preserve"> to help deaf </w:t>
+      </w:r>
+      <w:proofErr w:type="gramStart"/>
+      <w:r>
+        <w:rPr>
+          <w:szCs w:val="22"/>
+          <w:lang w:val="en-US"/>
+        </w:rPr>
+        <w:t xml:space="preserve">community </w:t>
+      </w:r>
+      <w:r>
+        <w:rPr>
+          <w:szCs w:val="22"/>
+          <w:lang w:val="en-US"/>
+        </w:rPr>
+        <w:t xml:space="preserve"> to</w:t>
+      </w:r>
+      <w:proofErr w:type="gramEnd"/>
+      <w:r>
+        <w:rPr>
+          <w:szCs w:val="22"/>
+          <w:lang w:val="en-US"/>
+        </w:rPr>
+        <w:t xml:space="preserve"> increase</w:t>
+      </w:r>
+      <w:r>
+        <w:rPr>
+          <w:szCs w:val="22"/>
+          <w:lang w:val="en-US"/>
+        </w:rPr>
+        <w:t>s</w:t>
+      </w:r>
+      <w:r>
+        <w:rPr>
+          <w:szCs w:val="22"/>
+          <w:lang w:val="en-US"/>
+        </w:rPr>
+        <w:t xml:space="preserve"> </w:t>
+      </w:r>
+      <w:proofErr w:type="spellStart"/>
+      <w:r>
+        <w:rPr>
+          <w:szCs w:val="22"/>
+          <w:lang w:val="en-US"/>
+        </w:rPr>
+        <w:t>self esteem</w:t>
+      </w:r>
+      <w:proofErr w:type="spellEnd"/>
+      <w:r>
+        <w:rPr>
+          <w:szCs w:val="22"/>
+          <w:lang w:val="en-US"/>
+        </w:rPr>
+        <w:t xml:space="preserve"> and their IQ level and improve </w:t>
+      </w:r>
+      <w:r>
+        <w:rPr>
+          <w:szCs w:val="22"/>
+          <w:lang w:val="en-US"/>
+        </w:rPr>
+        <w:t xml:space="preserve">their </w:t>
+      </w:r>
+      <w:r>
+        <w:rPr>
+          <w:szCs w:val="22"/>
+          <w:lang w:val="en-US"/>
+        </w:rPr>
+        <w:t>c</w:t>
+      </w:r>
+      <w:r>
+        <w:rPr>
+          <w:szCs w:val="22"/>
+          <w:lang w:val="en-US"/>
+        </w:rPr>
+        <w:t xml:space="preserve">ommunication skill. Student who are </w:t>
+      </w:r>
+      <w:proofErr w:type="gramStart"/>
+      <w:r>
+        <w:rPr>
+          <w:szCs w:val="22"/>
+          <w:lang w:val="en-US"/>
+        </w:rPr>
+        <w:t>deaf  or</w:t>
+      </w:r>
+      <w:proofErr w:type="gramEnd"/>
+      <w:r>
+        <w:rPr>
+          <w:szCs w:val="22"/>
+          <w:lang w:val="en-US"/>
+        </w:rPr>
+        <w:t xml:space="preserve"> have a deaf parents </w:t>
+      </w:r>
+      <w:r>
+        <w:rPr>
+          <w:szCs w:val="22"/>
+          <w:lang w:val="en-US"/>
+        </w:rPr>
+        <w:t xml:space="preserve">or have a close relative with deaf individual </w:t>
+      </w:r>
+      <w:r>
+        <w:rPr>
+          <w:szCs w:val="22"/>
+          <w:lang w:val="en-US"/>
+        </w:rPr>
+        <w:t>will learn by themselves about sign language alphabets and numbers.</w:t>
+      </w:r>
+      <w:r>
+        <w:rPr>
+          <w:szCs w:val="22"/>
+          <w:lang w:val="en-US"/>
+        </w:rPr>
+        <w:t xml:space="preserve"> </w:t>
+      </w:r>
+      <w:r>
+        <w:rPr>
+          <w:szCs w:val="22"/>
+          <w:lang w:val="en-US"/>
+        </w:rPr>
+        <w:t xml:space="preserve">Deaf community will learn their first step toward to American sign language. Although correct </w:t>
+      </w:r>
+      <w:proofErr w:type="gramStart"/>
+      <w:r>
+        <w:rPr>
+          <w:szCs w:val="22"/>
+          <w:lang w:val="en-US"/>
+        </w:rPr>
+        <w:t>usage  of</w:t>
+      </w:r>
+      <w:proofErr w:type="gramEnd"/>
+      <w:r>
+        <w:rPr>
+          <w:szCs w:val="22"/>
+          <w:lang w:val="en-US"/>
+        </w:rPr>
+        <w:t xml:space="preserve"> sign gesture play very important part in effective communication. Deaf student also encouraged to establish connection to deaf community and to carry their new knowledge and skill beyond the class room and into the community at large.</w:t>
+      </w:r>
+      <w:r>
+        <w:rPr>
+          <w:szCs w:val="22"/>
+          <w:lang w:val="en-US"/>
+        </w:rPr>
+        <w:t xml:space="preserve"> Some of very important objective are discussed below.</w:t>
+      </w:r>
+    </w:p>
+    <w:p>
+      <w:pPr>
+        <w:pStyle w:val="NormalWeb"/>
+        <w:shd w:val="clear" w:color="auto" w:fill="FFFFFF"/>
+        <w:spacing w:line="480" w:lineRule="auto"/>
+        <w:jc w:val="both"/>
+        <w:rPr>
+          <w:szCs w:val="22"/>
+          <w:lang w:val="en-US"/>
+        </w:rPr>
+      </w:pPr>
     </w:p>
     <w:sectPr>
       <w:pgSz w:w="11906" w:h="16838"/>
@@ -409,7 +656,7 @@
 </file>
 
 <file path=word/endnotes.xml><?xml version="1.0" encoding="utf-8"?>
-<w:endnotes xmlns:wpc="http://schemas.microsoft.com/office/word/2010/wordprocessingCanvas" xmlns:mc="http://schemas.openxmlformats.org/markup-compatibility/2006" xmlns:o="urn:schemas-microsoft-com:office:office" xmlns:r="http://schemas.openxmlformats.org/officeDocument/2006/relationships" xmlns:m="http://schemas.openxmlformats.org/officeDocument/2006/math" xmlns:v="urn:schemas-microsoft-com:vml" xmlns:wp14="http://schemas.microsoft.com/office/word/2010/wordprocessingDrawing" xmlns:wp="http://schemas.openxmlformats.org/drawingml/2006/wordprocessingDrawing" xmlns:w10="urn:schemas-microsoft-com:office:word" xmlns:w="http://schemas.openxmlformats.org/wordprocessingml/2006/main" xmlns:w14="http://schemas.microsoft.com/office/word/2010/wordml" xmlns:wpg="http://schemas.microsoft.com/office/word/2010/wordprocessingGroup" xmlns:wpi="http://schemas.microsoft.com/office/word/2010/wordprocessingInk" xmlns:wne="http://schemas.microsoft.com/office/word/2006/wordml" xmlns:wps="http://schemas.microsoft.com/office/word/2010/wordprocessingShape" mc:Ignorable="w14 wp14">
+<w:endnotes xmlns:wpc="http://schemas.microsoft.com/office/word/2010/wordprocessingCanvas" xmlns:cx="http://schemas.microsoft.com/office/drawing/2014/chartex" xmlns:cx1="http://schemas.microsoft.com/office/drawing/2015/9/8/chartex" xmlns:cx2="http://schemas.microsoft.com/office/drawing/2015/10/21/chartex" xmlns:cx3="http://schemas.microsoft.com/office/drawing/2016/5/9/chartex" xmlns:cx4="http://schemas.microsoft.com/office/drawing/2016/5/10/chartex" xmlns:cx5="http://schemas.microsoft.com/office/drawing/2016/5/11/chartex" xmlns:cx6="http://schemas.microsoft.com/office/drawing/2016/5/12/chartex" xmlns:cx7="http://schemas.microsoft.com/office/drawing/2016/5/13/chartex" xmlns:cx8="http://schemas.microsoft.com/office/drawing/2016/5/14/chartex" xmlns:mc="http://schemas.openxmlformats.org/markup-compatibility/2006" xmlns:aink="http://schemas.microsoft.com/office/drawing/2016/ink" xmlns:am3d="http://schemas.microsoft.com/office/drawing/2017/model3d" xmlns:o="urn:schemas-microsoft-com:office:office" xmlns:r="http://schemas.openxmlformats.org/officeDocument/2006/relationships" xmlns:m="http://schemas.openxmlformats.org/officeDocument/2006/math" xmlns:v="urn:schemas-microsoft-com:vml" xmlns:wp14="http://schemas.microsoft.com/office/word/2010/wordprocessingDrawing" xmlns:wp="http://schemas.openxmlformats.org/drawingml/2006/wordprocessingDrawing" xmlns:w10="urn:schemas-microsoft-com:office:word" xmlns:w="http://schemas.openxmlformats.org/wordprocessingml/2006/main" xmlns:w14="http://schemas.microsoft.com/office/word/2010/wordml" xmlns:w15="http://schemas.microsoft.com/office/word/2012/wordml" xmlns:w16cid="http://schemas.microsoft.com/office/word/2016/wordml/cid" xmlns:w16se="http://schemas.microsoft.com/office/word/2015/wordml/symex" xmlns:wpg="http://schemas.microsoft.com/office/word/2010/wordprocessingGroup" xmlns:wpi="http://schemas.microsoft.com/office/word/2010/wordprocessingInk" xmlns:wne="http://schemas.microsoft.com/office/word/2006/wordml" xmlns:wps="http://schemas.microsoft.com/office/word/2010/wordprocessingShape" mc:Ignorable="w14 w15 w16se w16cid wp14">
   <w:endnote w:type="separator" w:id="-1">
     <w:p>
       <w:pPr>
@@ -434,7 +681,7 @@
 </file>
 
 <file path=word/footnotes.xml><?xml version="1.0" encoding="utf-8"?>
-<w:footnotes xmlns:wpc="http://schemas.microsoft.com/office/word/2010/wordprocessingCanvas" xmlns:mc="http://schemas.openxmlformats.org/markup-compatibility/2006" xmlns:o="urn:schemas-microsoft-com:office:office" xmlns:r="http://schemas.openxmlformats.org/officeDocument/2006/relationships" xmlns:m="http://schemas.openxmlformats.org/officeDocument/2006/math" xmlns:v="urn:schemas-microsoft-com:vml" xmlns:wp14="http://schemas.microsoft.com/office/word/2010/wordprocessingDrawing" xmlns:wp="http://schemas.openxmlformats.org/drawingml/2006/wordprocessingDrawing" xmlns:w10="urn:schemas-microsoft-com:office:word" xmlns:w="http://schemas.openxmlformats.org/wordprocessingml/2006/main" xmlns:w14="http://schemas.microsoft.com/office/word/2010/wordml" xmlns:wpg="http://schemas.microsoft.com/office/word/2010/wordprocessingGroup" xmlns:wpi="http://schemas.microsoft.com/office/word/2010/wordprocessingInk" xmlns:wne="http://schemas.microsoft.com/office/word/2006/wordml" xmlns:wps="http://schemas.microsoft.com/office/word/2010/wordprocessingShape" mc:Ignorable="w14 wp14">
+<w:footnotes xmlns:wpc="http://schemas.microsoft.com/office/word/2010/wordprocessingCanvas" xmlns:cx="http://schemas.microsoft.com/office/drawing/2014/chartex" xmlns:cx1="http://schemas.microsoft.com/office/drawing/2015/9/8/chartex" xmlns:cx2="http://schemas.microsoft.com/office/drawing/2015/10/21/chartex" xmlns:cx3="http://schemas.microsoft.com/office/drawing/2016/5/9/chartex" xmlns:cx4="http://schemas.microsoft.com/office/drawing/2016/5/10/chartex" xmlns:cx5="http://schemas.microsoft.com/office/drawing/2016/5/11/chartex" xmlns:cx6="http://schemas.microsoft.com/office/drawing/2016/5/12/chartex" xmlns:cx7="http://schemas.microsoft.com/office/drawing/2016/5/13/chartex" xmlns:cx8="http://schemas.microsoft.com/office/drawing/2016/5/14/chartex" xmlns:mc="http://schemas.openxmlformats.org/markup-compatibility/2006" xmlns:aink="http://schemas.microsoft.com/office/drawing/2016/ink" xmlns:am3d="http://schemas.microsoft.com/office/drawing/2017/model3d" xmlns:o="urn:schemas-microsoft-com:office:office" xmlns:r="http://schemas.openxmlformats.org/officeDocument/2006/relationships" xmlns:m="http://schemas.openxmlformats.org/officeDocument/2006/math" xmlns:v="urn:schemas-microsoft-com:vml" xmlns:wp14="http://schemas.microsoft.com/office/word/2010/wordprocessingDrawing" xmlns:wp="http://schemas.openxmlformats.org/drawingml/2006/wordprocessingDrawing" xmlns:w10="urn:schemas-microsoft-com:office:word" xmlns:w="http://schemas.openxmlformats.org/wordprocessingml/2006/main" xmlns:w14="http://schemas.microsoft.com/office/word/2010/wordml" xmlns:w15="http://schemas.microsoft.com/office/word/2012/wordml" xmlns:w16cid="http://schemas.microsoft.com/office/word/2016/wordml/cid" xmlns:w16se="http://schemas.microsoft.com/office/word/2015/wordml/symex" xmlns:wpg="http://schemas.microsoft.com/office/word/2010/wordprocessingGroup" xmlns:wpi="http://schemas.microsoft.com/office/word/2010/wordprocessingInk" xmlns:wne="http://schemas.microsoft.com/office/word/2006/wordml" xmlns:wps="http://schemas.microsoft.com/office/word/2010/wordprocessingShape" mc:Ignorable="w14 w15 w16se w16cid wp14">
   <w:footnote w:type="separator" w:id="-1">
     <w:p>
       <w:pPr>
@@ -458,8 +705,334 @@
 </w:footnotes>
 </file>
 
+<file path=word/numbering.xml><?xml version="1.0" encoding="utf-8"?>
+<w:numbering xmlns:wpc="http://schemas.microsoft.com/office/word/2010/wordprocessingCanvas" xmlns:cx="http://schemas.microsoft.com/office/drawing/2014/chartex" xmlns:cx1="http://schemas.microsoft.com/office/drawing/2015/9/8/chartex" xmlns:cx2="http://schemas.microsoft.com/office/drawing/2015/10/21/chartex" xmlns:cx3="http://schemas.microsoft.com/office/drawing/2016/5/9/chartex" xmlns:cx4="http://schemas.microsoft.com/office/drawing/2016/5/10/chartex" xmlns:cx5="http://schemas.microsoft.com/office/drawing/2016/5/11/chartex" xmlns:cx6="http://schemas.microsoft.com/office/drawing/2016/5/12/chartex" xmlns:cx7="http://schemas.microsoft.com/office/drawing/2016/5/13/chartex" xmlns:cx8="http://schemas.microsoft.com/office/drawing/2016/5/14/chartex" xmlns:mc="http://schemas.openxmlformats.org/markup-compatibility/2006" xmlns:aink="http://schemas.microsoft.com/office/drawing/2016/ink" xmlns:am3d="http://schemas.microsoft.com/office/drawing/2017/model3d" xmlns:o="urn:schemas-microsoft-com:office:office" xmlns:r="http://schemas.openxmlformats.org/officeDocument/2006/relationships" xmlns:m="http://schemas.openxmlformats.org/officeDocument/2006/math" xmlns:v="urn:schemas-microsoft-com:vml" xmlns:wp14="http://schemas.microsoft.com/office/word/2010/wordprocessingDrawing" xmlns:wp="http://schemas.openxmlformats.org/drawingml/2006/wordprocessingDrawing" xmlns:w10="urn:schemas-microsoft-com:office:word" xmlns:w="http://schemas.openxmlformats.org/wordprocessingml/2006/main" xmlns:w14="http://schemas.microsoft.com/office/word/2010/wordml" xmlns:w15="http://schemas.microsoft.com/office/word/2012/wordml" xmlns:w16cid="http://schemas.microsoft.com/office/word/2016/wordml/cid" xmlns:w16se="http://schemas.microsoft.com/office/word/2015/wordml/symex" xmlns:wpg="http://schemas.microsoft.com/office/word/2010/wordprocessingGroup" xmlns:wpi="http://schemas.microsoft.com/office/word/2010/wordprocessingInk" xmlns:wne="http://schemas.microsoft.com/office/word/2006/wordml" xmlns:wps="http://schemas.microsoft.com/office/word/2010/wordprocessingShape" mc:Ignorable="w14 w15 w16se w16cid wp14">
+  <w:abstractNum w:abstractNumId="0" w15:restartNumberingAfterBreak="0">
+    <w:nsid w:val="0F9F6B67"/>
+    <w:multiLevelType w:val="hybridMultilevel"/>
+    <w:tmpl w:val="162AB1C2"/>
+    <w:lvl w:ilvl="0" w:tplc="10090001">
+      <w:start w:val="1"/>
+      <w:numFmt w:val="bullet"/>
+      <w:lvlText w:val=""/>
+      <w:lvlJc w:val="left"/>
+      <w:pPr>
+        <w:ind w:left="1440" w:hanging="360"/>
+      </w:pPr>
+      <w:rPr>
+        <w:rFonts w:ascii="Symbol" w:hAnsi="Symbol" w:hint="default"/>
+      </w:rPr>
+    </w:lvl>
+    <w:lvl w:ilvl="1" w:tplc="10090003" w:tentative="1">
+      <w:start w:val="1"/>
+      <w:numFmt w:val="bullet"/>
+      <w:lvlText w:val="o"/>
+      <w:lvlJc w:val="left"/>
+      <w:pPr>
+        <w:ind w:left="2160" w:hanging="360"/>
+      </w:pPr>
+      <w:rPr>
+        <w:rFonts w:ascii="Courier New" w:hAnsi="Courier New" w:cs="Courier New" w:hint="default"/>
+      </w:rPr>
+    </w:lvl>
+    <w:lvl w:ilvl="2" w:tplc="10090005" w:tentative="1">
+      <w:start w:val="1"/>
+      <w:numFmt w:val="bullet"/>
+      <w:lvlText w:val=""/>
+      <w:lvlJc w:val="left"/>
+      <w:pPr>
+        <w:ind w:left="2880" w:hanging="360"/>
+      </w:pPr>
+      <w:rPr>
+        <w:rFonts w:ascii="Wingdings" w:hAnsi="Wingdings" w:hint="default"/>
+      </w:rPr>
+    </w:lvl>
+    <w:lvl w:ilvl="3" w:tplc="10090001" w:tentative="1">
+      <w:start w:val="1"/>
+      <w:numFmt w:val="bullet"/>
+      <w:lvlText w:val=""/>
+      <w:lvlJc w:val="left"/>
+      <w:pPr>
+        <w:ind w:left="3600" w:hanging="360"/>
+      </w:pPr>
+      <w:rPr>
+        <w:rFonts w:ascii="Symbol" w:hAnsi="Symbol" w:hint="default"/>
+      </w:rPr>
+    </w:lvl>
+    <w:lvl w:ilvl="4" w:tplc="10090003" w:tentative="1">
+      <w:start w:val="1"/>
+      <w:numFmt w:val="bullet"/>
+      <w:lvlText w:val="o"/>
+      <w:lvlJc w:val="left"/>
+      <w:pPr>
+        <w:ind w:left="4320" w:hanging="360"/>
+      </w:pPr>
+      <w:rPr>
+        <w:rFonts w:ascii="Courier New" w:hAnsi="Courier New" w:cs="Courier New" w:hint="default"/>
+      </w:rPr>
+    </w:lvl>
+    <w:lvl w:ilvl="5" w:tplc="10090005" w:tentative="1">
+      <w:start w:val="1"/>
+      <w:numFmt w:val="bullet"/>
+      <w:lvlText w:val=""/>
+      <w:lvlJc w:val="left"/>
+      <w:pPr>
+        <w:ind w:left="5040" w:hanging="360"/>
+      </w:pPr>
+      <w:rPr>
+        <w:rFonts w:ascii="Wingdings" w:hAnsi="Wingdings" w:hint="default"/>
+      </w:rPr>
+    </w:lvl>
+    <w:lvl w:ilvl="6" w:tplc="10090001" w:tentative="1">
+      <w:start w:val="1"/>
+      <w:numFmt w:val="bullet"/>
+      <w:lvlText w:val=""/>
+      <w:lvlJc w:val="left"/>
+      <w:pPr>
+        <w:ind w:left="5760" w:hanging="360"/>
+      </w:pPr>
+      <w:rPr>
+        <w:rFonts w:ascii="Symbol" w:hAnsi="Symbol" w:hint="default"/>
+      </w:rPr>
+    </w:lvl>
+    <w:lvl w:ilvl="7" w:tplc="10090003" w:tentative="1">
+      <w:start w:val="1"/>
+      <w:numFmt w:val="bullet"/>
+      <w:lvlText w:val="o"/>
+      <w:lvlJc w:val="left"/>
+      <w:pPr>
+        <w:ind w:left="6480" w:hanging="360"/>
+      </w:pPr>
+      <w:rPr>
+        <w:rFonts w:ascii="Courier New" w:hAnsi="Courier New" w:cs="Courier New" w:hint="default"/>
+      </w:rPr>
+    </w:lvl>
+    <w:lvl w:ilvl="8" w:tplc="10090005" w:tentative="1">
+      <w:start w:val="1"/>
+      <w:numFmt w:val="bullet"/>
+      <w:lvlText w:val=""/>
+      <w:lvlJc w:val="left"/>
+      <w:pPr>
+        <w:ind w:left="7200" w:hanging="360"/>
+      </w:pPr>
+      <w:rPr>
+        <w:rFonts w:ascii="Wingdings" w:hAnsi="Wingdings" w:hint="default"/>
+      </w:rPr>
+    </w:lvl>
+  </w:abstractNum>
+  <w:abstractNum w:abstractNumId="1" w15:restartNumberingAfterBreak="0">
+    <w:nsid w:val="307E1E15"/>
+    <w:multiLevelType w:val="hybridMultilevel"/>
+    <w:tmpl w:val="6A9AF1EE"/>
+    <w:lvl w:ilvl="0" w:tplc="1009000B">
+      <w:start w:val="1"/>
+      <w:numFmt w:val="bullet"/>
+      <w:lvlText w:val=""/>
+      <w:lvlJc w:val="left"/>
+      <w:pPr>
+        <w:ind w:left="1080" w:hanging="360"/>
+      </w:pPr>
+      <w:rPr>
+        <w:rFonts w:ascii="Wingdings" w:hAnsi="Wingdings" w:hint="default"/>
+      </w:rPr>
+    </w:lvl>
+    <w:lvl w:ilvl="1" w:tplc="10090003" w:tentative="1">
+      <w:start w:val="1"/>
+      <w:numFmt w:val="bullet"/>
+      <w:lvlText w:val="o"/>
+      <w:lvlJc w:val="left"/>
+      <w:pPr>
+        <w:ind w:left="1800" w:hanging="360"/>
+      </w:pPr>
+      <w:rPr>
+        <w:rFonts w:ascii="Courier New" w:hAnsi="Courier New" w:cs="Courier New" w:hint="default"/>
+      </w:rPr>
+    </w:lvl>
+    <w:lvl w:ilvl="2" w:tplc="10090005" w:tentative="1">
+      <w:start w:val="1"/>
+      <w:numFmt w:val="bullet"/>
+      <w:lvlText w:val=""/>
+      <w:lvlJc w:val="left"/>
+      <w:pPr>
+        <w:ind w:left="2520" w:hanging="360"/>
+      </w:pPr>
+      <w:rPr>
+        <w:rFonts w:ascii="Wingdings" w:hAnsi="Wingdings" w:hint="default"/>
+      </w:rPr>
+    </w:lvl>
+    <w:lvl w:ilvl="3" w:tplc="10090001" w:tentative="1">
+      <w:start w:val="1"/>
+      <w:numFmt w:val="bullet"/>
+      <w:lvlText w:val=""/>
+      <w:lvlJc w:val="left"/>
+      <w:pPr>
+        <w:ind w:left="3240" w:hanging="360"/>
+      </w:pPr>
+      <w:rPr>
+        <w:rFonts w:ascii="Symbol" w:hAnsi="Symbol" w:hint="default"/>
+      </w:rPr>
+    </w:lvl>
+    <w:lvl w:ilvl="4" w:tplc="10090003" w:tentative="1">
+      <w:start w:val="1"/>
+      <w:numFmt w:val="bullet"/>
+      <w:lvlText w:val="o"/>
+      <w:lvlJc w:val="left"/>
+      <w:pPr>
+        <w:ind w:left="3960" w:hanging="360"/>
+      </w:pPr>
+      <w:rPr>
+        <w:rFonts w:ascii="Courier New" w:hAnsi="Courier New" w:cs="Courier New" w:hint="default"/>
+      </w:rPr>
+    </w:lvl>
+    <w:lvl w:ilvl="5" w:tplc="10090005" w:tentative="1">
+      <w:start w:val="1"/>
+      <w:numFmt w:val="bullet"/>
+      <w:lvlText w:val=""/>
+      <w:lvlJc w:val="left"/>
+      <w:pPr>
+        <w:ind w:left="4680" w:hanging="360"/>
+      </w:pPr>
+      <w:rPr>
+        <w:rFonts w:ascii="Wingdings" w:hAnsi="Wingdings" w:hint="default"/>
+      </w:rPr>
+    </w:lvl>
+    <w:lvl w:ilvl="6" w:tplc="10090001" w:tentative="1">
+      <w:start w:val="1"/>
+      <w:numFmt w:val="bullet"/>
+      <w:lvlText w:val=""/>
+      <w:lvlJc w:val="left"/>
+      <w:pPr>
+        <w:ind w:left="5400" w:hanging="360"/>
+      </w:pPr>
+      <w:rPr>
+        <w:rFonts w:ascii="Symbol" w:hAnsi="Symbol" w:hint="default"/>
+      </w:rPr>
+    </w:lvl>
+    <w:lvl w:ilvl="7" w:tplc="10090003" w:tentative="1">
+      <w:start w:val="1"/>
+      <w:numFmt w:val="bullet"/>
+      <w:lvlText w:val="o"/>
+      <w:lvlJc w:val="left"/>
+      <w:pPr>
+        <w:ind w:left="6120" w:hanging="360"/>
+      </w:pPr>
+      <w:rPr>
+        <w:rFonts w:ascii="Courier New" w:hAnsi="Courier New" w:cs="Courier New" w:hint="default"/>
+      </w:rPr>
+    </w:lvl>
+    <w:lvl w:ilvl="8" w:tplc="10090005" w:tentative="1">
+      <w:start w:val="1"/>
+      <w:numFmt w:val="bullet"/>
+      <w:lvlText w:val=""/>
+      <w:lvlJc w:val="left"/>
+      <w:pPr>
+        <w:ind w:left="6840" w:hanging="360"/>
+      </w:pPr>
+      <w:rPr>
+        <w:rFonts w:ascii="Wingdings" w:hAnsi="Wingdings" w:hint="default"/>
+      </w:rPr>
+    </w:lvl>
+  </w:abstractNum>
+  <w:abstractNum w:abstractNumId="2" w15:restartNumberingAfterBreak="0">
+    <w:nsid w:val="4B332183"/>
+    <w:multiLevelType w:val="hybridMultilevel"/>
+    <w:tmpl w:val="C330BA5E"/>
+    <w:lvl w:ilvl="0" w:tplc="1009000F">
+      <w:start w:val="1"/>
+      <w:numFmt w:val="decimal"/>
+      <w:lvlText w:val="%1."/>
+      <w:lvlJc w:val="left"/>
+      <w:pPr>
+        <w:ind w:left="720" w:hanging="360"/>
+      </w:pPr>
+    </w:lvl>
+    <w:lvl w:ilvl="1" w:tplc="10090019" w:tentative="1">
+      <w:start w:val="1"/>
+      <w:numFmt w:val="lowerLetter"/>
+      <w:lvlText w:val="%2."/>
+      <w:lvlJc w:val="left"/>
+      <w:pPr>
+        <w:ind w:left="1440" w:hanging="360"/>
+      </w:pPr>
+    </w:lvl>
+    <w:lvl w:ilvl="2" w:tplc="1009001B" w:tentative="1">
+      <w:start w:val="1"/>
+      <w:numFmt w:val="lowerRoman"/>
+      <w:lvlText w:val="%3."/>
+      <w:lvlJc w:val="right"/>
+      <w:pPr>
+        <w:ind w:left="2160" w:hanging="180"/>
+      </w:pPr>
+    </w:lvl>
+    <w:lvl w:ilvl="3" w:tplc="1009000F" w:tentative="1">
+      <w:start w:val="1"/>
+      <w:numFmt w:val="decimal"/>
+      <w:lvlText w:val="%4."/>
+      <w:lvlJc w:val="left"/>
+      <w:pPr>
+        <w:ind w:left="2880" w:hanging="360"/>
+      </w:pPr>
+    </w:lvl>
+    <w:lvl w:ilvl="4" w:tplc="10090019" w:tentative="1">
+      <w:start w:val="1"/>
+      <w:numFmt w:val="lowerLetter"/>
+      <w:lvlText w:val="%5."/>
+      <w:lvlJc w:val="left"/>
+      <w:pPr>
+        <w:ind w:left="3600" w:hanging="360"/>
+      </w:pPr>
+    </w:lvl>
+    <w:lvl w:ilvl="5" w:tplc="1009001B" w:tentative="1">
+      <w:start w:val="1"/>
+      <w:numFmt w:val="lowerRoman"/>
+      <w:lvlText w:val="%6."/>
+      <w:lvlJc w:val="right"/>
+      <w:pPr>
+        <w:ind w:left="4320" w:hanging="180"/>
+      </w:pPr>
+    </w:lvl>
+    <w:lvl w:ilvl="6" w:tplc="1009000F" w:tentative="1">
+      <w:start w:val="1"/>
+      <w:numFmt w:val="decimal"/>
+      <w:lvlText w:val="%7."/>
+      <w:lvlJc w:val="left"/>
+      <w:pPr>
+        <w:ind w:left="5040" w:hanging="360"/>
+      </w:pPr>
+    </w:lvl>
+    <w:lvl w:ilvl="7" w:tplc="10090019" w:tentative="1">
+      <w:start w:val="1"/>
+      <w:numFmt w:val="lowerLetter"/>
+      <w:lvlText w:val="%8."/>
+      <w:lvlJc w:val="left"/>
+      <w:pPr>
+        <w:ind w:left="5760" w:hanging="360"/>
+      </w:pPr>
+    </w:lvl>
+    <w:lvl w:ilvl="8" w:tplc="1009001B" w:tentative="1">
+      <w:start w:val="1"/>
+      <w:numFmt w:val="lowerRoman"/>
+      <w:lvlText w:val="%9."/>
+      <w:lvlJc w:val="right"/>
+      <w:pPr>
+        <w:ind w:left="6480" w:hanging="180"/>
+      </w:pPr>
+    </w:lvl>
+  </w:abstractNum>
+  <w:num w:numId="1">
+    <w:abstractNumId w:val="2"/>
+  </w:num>
+  <w:num w:numId="2">
+    <w:abstractNumId w:val="0"/>
+  </w:num>
+  <w:num w:numId="3">
+    <w:abstractNumId w:val="1"/>
+  </w:num>
+</w:numbering>
+</file>
+
 <file path=word/styles.xml><?xml version="1.0" encoding="utf-8"?>
-<w:styles xmlns:mc="http://schemas.openxmlformats.org/markup-compatibility/2006" xmlns:r="http://schemas.openxmlformats.org/officeDocument/2006/relationships" xmlns:w="http://schemas.openxmlformats.org/wordprocessingml/2006/main" xmlns:w14="http://schemas.microsoft.com/office/word/2010/wordml" mc:Ignorable="w14">
+<w:styles xmlns:mc="http://schemas.openxmlformats.org/markup-compatibility/2006" xmlns:r="http://schemas.openxmlformats.org/officeDocument/2006/relationships" xmlns:w="http://schemas.openxmlformats.org/wordprocessingml/2006/main" xmlns:w14="http://schemas.microsoft.com/office/word/2010/wordml" xmlns:w15="http://schemas.microsoft.com/office/word/2012/wordml" xmlns:w16cid="http://schemas.microsoft.com/office/word/2016/wordml/cid" xmlns:w16se="http://schemas.microsoft.com/office/word/2015/wordml/symex" mc:Ignorable="w14 w15 w16se w16cid">
   <w:docDefaults>
     <w:rPrDefault>
       <w:rPr>
@@ -475,429 +1048,382 @@
       </w:pPr>
     </w:pPrDefault>
   </w:docDefaults>
-  <w:latentStyles w:defLockedState="0" w:defUIPriority="99" w:defSemiHidden="1" w:defUnhideWhenUsed="1" w:defQFormat="0" w:count="267">
-    <w:lsdException w:name="Normal" w:semiHidden="0" w:uiPriority="0" w:unhideWhenUsed="0" w:qFormat="1"/>
-    <w:lsdException w:name="heading 1" w:semiHidden="0" w:uiPriority="9" w:unhideWhenUsed="0" w:qFormat="1"/>
-    <w:lsdException w:name="heading 2" w:uiPriority="9" w:qFormat="1"/>
-    <w:lsdException w:name="heading 3" w:uiPriority="9" w:qFormat="1"/>
-    <w:lsdException w:name="heading 4" w:uiPriority="9" w:qFormat="1"/>
-    <w:lsdException w:name="heading 5" w:uiPriority="9" w:qFormat="1"/>
-    <w:lsdException w:name="heading 6" w:uiPriority="9" w:qFormat="1"/>
-    <w:lsdException w:name="heading 7" w:uiPriority="9" w:qFormat="1"/>
-    <w:lsdException w:name="heading 8" w:uiPriority="9" w:qFormat="1"/>
-    <w:lsdException w:name="heading 9" w:uiPriority="9" w:qFormat="1"/>
-    <w:lsdException w:name="toc 1" w:uiPriority="39"/>
-    <w:lsdException w:name="toc 2" w:uiPriority="39"/>
-    <w:lsdException w:name="toc 3" w:uiPriority="39"/>
-    <w:lsdException w:name="toc 4" w:uiPriority="39"/>
-    <w:lsdException w:name="toc 5" w:uiPriority="39"/>
-    <w:lsdException w:name="toc 6" w:uiPriority="39"/>
-    <w:lsdException w:name="toc 7" w:uiPriority="39"/>
-    <w:lsdException w:name="toc 8" w:uiPriority="39"/>
-    <w:lsdException w:name="toc 9" w:uiPriority="39"/>
-    <w:lsdException w:name="caption" w:uiPriority="35" w:qFormat="1"/>
-    <w:lsdException w:name="Title" w:semiHidden="0" w:uiPriority="10" w:unhideWhenUsed="0" w:qFormat="1"/>
-    <w:lsdException w:name="Default Paragraph Font" w:uiPriority="1"/>
-    <w:lsdException w:name="Subtitle" w:semiHidden="0" w:uiPriority="11" w:unhideWhenUsed="0" w:qFormat="1"/>
-    <w:lsdException w:name="Strong" w:semiHidden="0" w:uiPriority="22" w:unhideWhenUsed="0" w:qFormat="1"/>
-    <w:lsdException w:name="Emphasis" w:semiHidden="0" w:uiPriority="20" w:unhideWhenUsed="0" w:qFormat="1"/>
-    <w:lsdException w:name="Table Grid" w:semiHidden="0" w:uiPriority="59" w:unhideWhenUsed="0"/>
-    <w:lsdException w:name="Placeholder Text" w:unhideWhenUsed="0"/>
-    <w:lsdException w:name="No Spacing" w:semiHidden="0" w:uiPriority="1" w:unhideWhenUsed="0" w:qFormat="1"/>
-    <w:lsdException w:name="Light Shading" w:semiHidden="0" w:uiPriority="60" w:unhideWhenUsed="0"/>
-    <w:lsdException w:name="Light List" w:semiHidden="0" w:uiPriority="61" w:unhideWhenUsed="0"/>
-    <w:lsdException w:name="Light Grid" w:semiHidden="0" w:uiPriority="62" w:unhideWhenUsed="0"/>
-    <w:lsdException w:name="Medium Shading 1" w:semiHidden="0" w:uiPriority="63" w:unhideWhenUsed="0"/>
-    <w:lsdException w:name="Medium Shading 2" w:semiHidden="0" w:uiPriority="64" w:unhideWhenUsed="0"/>
-    <w:lsdException w:name="Medium List 1" w:semiHidden="0" w:uiPriority="65" w:unhideWhenUsed="0"/>
-    <w:lsdException w:name="Medium List 2" w:semiHidden="0" w:uiPriority="66" w:unhideWhenUsed="0"/>
-    <w:lsdException w:name="Medium Grid 1" w:semiHidden="0" w:uiPriority="67" w:unhideWhenUsed="0"/>
-    <w:lsdException w:name="Medium Grid 2" w:semiHidden="0" w:uiPriority="68" w:unhideWhenUsed="0"/>
-    <w:lsdException w:name="Medium Grid 3" w:semiHidden="0" w:uiPriority="69" w:unhideWhenUsed="0"/>
-    <w:lsdException w:name="Dark List" w:semiHidden="0" w:uiPriority="70" w:unhideWhenUsed="0"/>
-    <w:lsdException w:name="Colorful Shading" w:semiHidden="0" w:uiPriority="71" w:unhideWhenUsed="0"/>
-    <w:lsdException w:name="Colorful List" w:semiHidden="0" w:uiPriority="72" w:unhideWhenUsed="0"/>
-    <w:lsdException w:name="Colorful Grid" w:semiHidden="0" w:uiPriority="73" w:unhideWhenUsed="0"/>
-    <w:lsdException w:name="Light Shading Accent 1" w:semiHidden="0" w:uiPriority="60" w:unhideWhenUsed="0"/>
-    <w:lsdException w:name="Light List Accent 1" w:semiHidden="0" w:uiPriority="61" w:unhideWhenUsed="0"/>
-    <w:lsdException w:name="Light Grid Accent 1" w:semiHidden="0" w:uiPriority="62" w:unhideWhenUsed="0"/>
-    <w:lsdException w:name="Medium Shading 1 Accent 1" w:semiHidden="0" w:uiPriority="63" w:unhideWhenUsed="0"/>
-    <w:lsdException w:name="Medium Shading 2 Accent 1" w:semiHidden="0" w:uiPriority="64" w:unhideWhenUsed="0"/>
-    <w:lsdException w:name="Medium List 1 Accent 1" w:semiHidden="0" w:uiPriority="65" w:unhideWhenUsed="0"/>
-    <w:lsdException w:name="Revision" w:unhideWhenUsed="0"/>
-    <w:lsdException w:name="List Paragraph" w:semiHidden="0" w:uiPriority="34" w:unhideWhenUsed="0" w:qFormat="1"/>
-    <w:lsdException w:name="Quote" w:semiHidden="0" w:uiPriority="29" w:unhideWhenUsed="0" w:qFormat="1"/>
-    <w:lsdException w:name="Intense Quote" w:semiHidden="0" w:uiPriority="30" w:unhideWhenUsed="0" w:qFormat="1"/>
-    <w:lsdException w:name="Medium List 2 Accent 1" w:semiHidden="0" w:uiPriority="66" w:unhideWhenUsed="0"/>
-    <w:lsdException w:name="Medium Grid 1 Accent 1" w:semiHidden="0" w:uiPriority="67" w:unhideWhenUsed="0"/>
-    <w:lsdException w:name="Medium Grid 2 Accent 1" w:semiHidden="0" w:uiPriority="68" w:unhideWhenUsed="0"/>
-    <w:lsdException w:name="Medium Grid 3 Accent 1" w:semiHidden="0" w:uiPriority="69" w:unhideWhenUsed="0"/>
-    <w:lsdException w:name="Dark List Accent 1" w:semiHidden="0" w:uiPriority="70" w:unhideWhenUsed="0"/>
-    <w:lsdException w:name="Colorful Shading Accent 1" w:semiHidden="0" w:uiPriority="71" w:unhideWhenUsed="0"/>
-    <w:lsdException w:name="Colorful List Accent 1" w:semiHidden="0" w:uiPriority="72" w:unhideWhenUsed="0"/>
-    <w:lsdException w:name="Colorful Grid Accent 1" w:semiHidden="0" w:uiPriority="73" w:unhideWhenUsed="0"/>
-    <w:lsdException w:name="Light Shading Accent 2" w:semiHidden="0" w:uiPriority="60" w:unhideWhenUsed="0"/>
-    <w:lsdException w:name="Light List Accent 2" w:semiHidden="0" w:uiPriority="61" w:unhideWhenUsed="0"/>
-    <w:lsdException w:name="Light Grid Accent 2" w:semiHidden="0" w:uiPriority="62" w:unhideWhenUsed="0"/>
-    <w:lsdException w:name="Medium Shading 1 Accent 2" w:semiHidden="0" w:uiPriority="63" w:unhideWhenUsed="0"/>
-    <w:lsdException w:name="Medium Shading 2 Accent 2" w:semiHidden="0" w:uiPriority="64" w:unhideWhenUsed="0"/>
-    <w:lsdException w:name="Medium List 1 Accent 2" w:semiHidden="0" w:uiPriority="65" w:unhideWhenUsed="0"/>
-    <w:lsdException w:name="Medium List 2 Accent 2" w:semiHidden="0" w:uiPriority="66" w:unhideWhenUsed="0"/>
-    <w:lsdException w:name="Medium Grid 1 Accent 2" w:semiHidden="0" w:uiPriority="67" w:unhideWhenUsed="0"/>
-    <w:lsdException w:name="Medium Grid 2 Accent 2" w:semiHidden="0" w:uiPriority="68" w:unhideWhenUsed="0"/>
-    <w:lsdException w:name="Medium Grid 3 Accent 2" w:semiHidden="0" w:uiPriority="69" w:unhideWhenUsed="0"/>
-    <w:lsdException w:name="Dark List Accent 2" w:semiHidden="0" w:uiPriority="70" w:unhideWhenUsed="0"/>
-    <w:lsdException w:name="Colorful Shading Accent 2" w:semiHidden="0" w:uiPriority="71" w:unhideWhenUsed="0"/>
-    <w:lsdException w:name="Colorful List Accent 2" w:semiHidden="0" w:uiPriority="72" w:unhideWhenUsed="0"/>
-    <w:lsdException w:name="Colorful Grid Accent 2" w:semiHidden="0" w:uiPriority="73" w:unhideWhenUsed="0"/>
-    <w:lsdException w:name="Light Shading Accent 3" w:semiHidden="0" w:uiPriority="60" w:unhideWhenUsed="0"/>
-    <w:lsdException w:name="Light List Accent 3" w:semiHidden="0" w:uiPriority="61" w:unhideWhenUsed="0"/>
-    <w:lsdException w:name="Light Grid Accent 3" w:semiHidden="0" w:uiPriority="62" w:unhideWhenUsed="0"/>
-    <w:lsdException w:name="Medium Shading 1 Accent 3" w:semiHidden="0" w:uiPriority="63" w:unhideWhenUsed="0"/>
-    <w:lsdException w:name="Medium Shading 2 Accent 3" w:semiHidden="0" w:uiPriority="64" w:unhideWhenUsed="0"/>
-    <w:lsdException w:name="Medium List 1 Accent 3" w:semiHidden="0" w:uiPriority="65" w:unhideWhenUsed="0"/>
-    <w:lsdException w:name="Medium List 2 Accent 3" w:semiHidden="0" w:uiPriority="66" w:unhideWhenUsed="0"/>
-    <w:lsdException w:name="Medium Grid 1 Accent 3" w:semiHidden="0" w:uiPriority="67" w:unhideWhenUsed="0"/>
-    <w:lsdException w:name="Medium Grid 2 Accent 3" w:semiHidden="0" w:uiPriority="68" w:unhideWhenUsed="0"/>
-    <w:lsdException w:name="Medium Grid 3 Accent 3" w:semiHidden="0" w:uiPriority="69" w:unhideWhenUsed="0"/>
-    <w:lsdException w:name="Dark List Accent 3" w:semiHidden="0" w:uiPriority="70" w:unhideWhenUsed="0"/>
-    <w:lsdException w:name="Colorful Shading Accent 3" w:semiHidden="0" w:uiPriority="71" w:unhideWhenUsed="0"/>
-    <w:lsdException w:name="Colorful List Accent 3" w:semiHidden="0" w:uiPriority="72" w:unhideWhenUsed="0"/>
-    <w:lsdException w:name="Colorful Grid Accent 3" w:semiHidden="0" w:uiPriority="73" w:unhideWhenUsed="0"/>
-    <w:lsdException w:name="Light Shading Accent 4" w:semiHidden="0" w:uiPriority="60" w:unhideWhenUsed="0"/>
-    <w:lsdException w:name="Light List Accent 4" w:semiHidden="0" w:uiPriority="61" w:unhideWhenUsed="0"/>
-    <w:lsdException w:name="Light Grid Accent 4" w:semiHidden="0" w:uiPriority="62" w:unhideWhenUsed="0"/>
-    <w:lsdException w:name="Medium Shading 1 Accent 4" w:semiHidden="0" w:uiPriority="63" w:unhideWhenUsed="0"/>
-    <w:lsdException w:name="Medium Shading 2 Accent 4" w:semiHidden="0" w:uiPriority="64" w:unhideWhenUsed="0"/>
-    <w:lsdException w:name="Medium List 1 Accent 4" w:semiHidden="0" w:uiPriority="65" w:unhideWhenUsed="0"/>
-    <w:lsdException w:name="Medium List 2 Accent 4" w:semiHidden="0" w:uiPriority="66" w:unhideWhenUsed="0"/>
-    <w:lsdException w:name="Medium Grid 1 Accent 4" w:semiHidden="0" w:uiPriority="67" w:unhideWhenUsed="0"/>
-    <w:lsdException w:name="Medium Grid 2 Accent 4" w:semiHidden="0" w:uiPriority="68" w:unhideWhenUsed="0"/>
-    <w:lsdException w:name="Medium Grid 3 Accent 4" w:semiHidden="0" w:uiPriority="69" w:unhideWhenUsed="0"/>
-    <w:lsdException w:name="Dark List Accent 4" w:semiHidden="0" w:uiPriority="70" w:unhideWhenUsed="0"/>
-    <w:lsdException w:name="Colorful Shading Accent 4" w:semiHidden="0" w:uiPriority="71" w:unhideWhenUsed="0"/>
-    <w:lsdException w:name="Colorful List Accent 4" w:semiHidden="0" w:uiPriority="72" w:unhideWhenUsed="0"/>
-    <w:lsdException w:name="Colorful Grid Accent 4" w:semiHidden="0" w:uiPriority="73" w:unhideWhenUsed="0"/>
-    <w:lsdException w:name="Light Shading Accent 5" w:semiHidden="0" w:uiPriority="60" w:unhideWhenUsed="0"/>
-    <w:lsdException w:name="Light List Accent 5" w:semiHidden="0" w:uiPriority="61" w:unhideWhenUsed="0"/>
-    <w:lsdException w:name="Light Grid Accent 5" w:semiHidden="0" w:uiPriority="62" w:unhideWhenUsed="0"/>
-    <w:lsdException w:name="Medium Shading 1 Accent 5" w:semiHidden="0" w:uiPriority="63" w:unhideWhenUsed="0"/>
-    <w:lsdException w:name="Medium Shading 2 Accent 5" w:semiHidden="0" w:uiPriority="64" w:unhideWhenUsed="0"/>
-    <w:lsdException w:name="Medium List 1 Accent 5" w:semiHidden="0" w:uiPriority="65" w:unhideWhenUsed="0"/>
-    <w:lsdException w:name="Medium List 2 Accent 5" w:semiHidden="0" w:uiPriority="66" w:unhideWhenUsed="0"/>
-    <w:lsdException w:name="Medium Grid 1 Accent 5" w:semiHidden="0" w:uiPriority="67" w:unhideWhenUsed="0"/>
-    <w:lsdException w:name="Medium Grid 2 Accent 5" w:semiHidden="0" w:uiPriority="68" w:unhideWhenUsed="0"/>
-    <w:lsdException w:name="Medium Grid 3 Accent 5" w:semiHidden="0" w:uiPriority="69" w:unhideWhenUsed="0"/>
-    <w:lsdException w:name="Dark List Accent 5" w:semiHidden="0" w:uiPriority="70" w:unhideWhenUsed="0"/>
-    <w:lsdException w:name="Colorful Shading Accent 5" w:semiHidden="0" w:uiPriority="71" w:unhideWhenUsed="0"/>
-    <w:lsdException w:name="Colorful List Accent 5" w:semiHidden="0" w:uiPriority="72" w:unhideWhenUsed="0"/>
-    <w:lsdException w:name="Colorful Grid Accent 5" w:semiHidden="0" w:uiPriority="73" w:unhideWhenUsed="0"/>
-    <w:lsdException w:name="Light Shading Accent 6" w:semiHidden="0" w:uiPriority="60" w:unhideWhenUsed="0"/>
-    <w:lsdException w:name="Light List Accent 6" w:semiHidden="0" w:uiPriority="61" w:unhideWhenUsed="0"/>
-    <w:lsdException w:name="Light Grid Accent 6" w:semiHidden="0" w:uiPriority="62" w:unhideWhenUsed="0"/>
-    <w:lsdException w:name="Medium Shading 1 Accent 6" w:semiHidden="0" w:uiPriority="63" w:unhideWhenUsed="0"/>
-    <w:lsdException w:name="Medium Shading 2 Accent 6" w:semiHidden="0" w:uiPriority="64" w:unhideWhenUsed="0"/>
-    <w:lsdException w:name="Medium List 1 Accent 6" w:semiHidden="0" w:uiPriority="65" w:unhideWhenUsed="0"/>
-    <w:lsdException w:name="Medium List 2 Accent 6" w:semiHidden="0" w:uiPriority="66" w:unhideWhenUsed="0"/>
-    <w:lsdException w:name="Medium Grid 1 Accent 6" w:semiHidden="0" w:uiPriority="67" w:unhideWhenUsed="0"/>
-    <w:lsdException w:name="Medium Grid 2 Accent 6" w:semiHidden="0" w:uiPriority="68" w:unhideWhenUsed="0"/>
-    <w:lsdException w:name="Medium Grid 3 Accent 6" w:semiHidden="0" w:uiPriority="69" w:unhideWhenUsed="0"/>
-    <w:lsdException w:name="Dark List Accent 6" w:semiHidden="0" w:uiPriority="70" w:unhideWhenUsed="0"/>
-    <w:lsdException w:name="Colorful Shading Accent 6" w:semiHidden="0" w:uiPriority="71" w:unhideWhenUsed="0"/>
-    <w:lsdException w:name="Colorful List Accent 6" w:semiHidden="0" w:uiPriority="72" w:unhideWhenUsed="0"/>
-    <w:lsdException w:name="Colorful Grid Accent 6" w:semiHidden="0" w:uiPriority="73" w:unhideWhenUsed="0"/>
-    <w:lsdException w:name="Subtle Emphasis" w:semiHidden="0" w:uiPriority="19" w:unhideWhenUsed="0" w:qFormat="1"/>
-    <w:lsdException w:name="Intense Emphasis" w:semiHidden="0" w:uiPriority="21" w:unhideWhenUsed="0" w:qFormat="1"/>
-    <w:lsdException w:name="Subtle Reference" w:semiHidden="0" w:uiPriority="31" w:unhideWhenUsed="0" w:qFormat="1"/>
-    <w:lsdException w:name="Intense Reference" w:semiHidden="0" w:uiPriority="32" w:unhideWhenUsed="0" w:qFormat="1"/>
-    <w:lsdException w:name="Book Title" w:semiHidden="0" w:uiPriority="33" w:unhideWhenUsed="0" w:qFormat="1"/>
-    <w:lsdException w:name="Bibliography" w:uiPriority="37"/>
-    <w:lsdException w:name="TOC Heading" w:uiPriority="39" w:qFormat="1"/>
-  </w:latentStyles>
-  <w:style w:type="paragraph" w:default="1" w:styleId="Normal">
-    <w:name w:val="Normal"/>
-    <w:qFormat/>
-  </w:style>
-  <w:style w:type="paragraph" w:styleId="Heading2">
-    <w:name w:val="heading 2"/>
-    <w:basedOn w:val="Normal"/>
-    <w:link w:val="Heading2Char"/>
-    <w:uiPriority w:val="9"/>
-    <w:qFormat/>
-    <w:rsid w:val="005C442A"/>
-    <w:pPr>
-      <w:spacing w:before="100" w:beforeAutospacing="1" w:after="100" w:afterAutospacing="1" w:line="240" w:lineRule="auto"/>
-      <w:outlineLvl w:val="1"/>
-    </w:pPr>
-    <w:rPr>
-      <w:rFonts w:ascii="Times New Roman" w:eastAsia="Times New Roman" w:hAnsi="Times New Roman" w:cs="Times New Roman"/>
-      <w:b/>
-      <w:bCs/>
-      <w:sz w:val="36"/>
-      <w:szCs w:val="36"/>
-      <w:lang w:eastAsia="en-GB"/>
-    </w:rPr>
-  </w:style>
-  <w:style w:type="character" w:default="1" w:styleId="DefaultParagraphFont">
-    <w:name w:val="Default Paragraph Font"/>
-    <w:uiPriority w:val="1"/>
-    <w:semiHidden/>
-    <w:unhideWhenUsed/>
-  </w:style>
-  <w:style w:type="table" w:default="1" w:styleId="TableNormal">
-    <w:name w:val="Normal Table"/>
-    <w:uiPriority w:val="99"/>
-    <w:semiHidden/>
-    <w:unhideWhenUsed/>
-    <w:tblPr>
-      <w:tblInd w:w="0" w:type="dxa"/>
-      <w:tblCellMar>
-        <w:top w:w="0" w:type="dxa"/>
-        <w:left w:w="108" w:type="dxa"/>
-        <w:bottom w:w="0" w:type="dxa"/>
-        <w:right w:w="108" w:type="dxa"/>
-      </w:tblCellMar>
-    </w:tblPr>
-  </w:style>
-  <w:style w:type="numbering" w:default="1" w:styleId="NoList">
-    <w:name w:val="No List"/>
-    <w:uiPriority w:val="99"/>
-    <w:semiHidden/>
-    <w:unhideWhenUsed/>
-  </w:style>
-  <w:style w:type="character" w:customStyle="1" w:styleId="Heading2Char">
-    <w:name w:val="Heading 2 Char"/>
-    <w:basedOn w:val="DefaultParagraphFont"/>
-    <w:link w:val="Heading2"/>
-    <w:uiPriority w:val="9"/>
-    <w:rsid w:val="005C442A"/>
-    <w:rPr>
-      <w:rFonts w:ascii="Times New Roman" w:eastAsia="Times New Roman" w:hAnsi="Times New Roman" w:cs="Times New Roman"/>
-      <w:b/>
-      <w:bCs/>
-      <w:sz w:val="36"/>
-      <w:szCs w:val="36"/>
-      <w:lang w:eastAsia="en-GB"/>
-    </w:rPr>
-  </w:style>
-  <w:style w:type="paragraph" w:styleId="NormalWeb">
-    <w:name w:val="Normal (Web)"/>
-    <w:basedOn w:val="Normal"/>
-    <w:uiPriority w:val="99"/>
-    <w:unhideWhenUsed/>
-    <w:rsid w:val="006B2C7E"/>
-    <w:pPr>
-      <w:spacing w:before="100" w:beforeAutospacing="1" w:after="100" w:afterAutospacing="1" w:line="240" w:lineRule="auto"/>
-    </w:pPr>
-    <w:rPr>
-      <w:rFonts w:ascii="Times New Roman" w:eastAsia="Times New Roman" w:hAnsi="Times New Roman" w:cs="Times New Roman"/>
-      <w:sz w:val="24"/>
-      <w:szCs w:val="24"/>
-      <w:lang w:eastAsia="en-GB"/>
-    </w:rPr>
-  </w:style>
-  <w:style w:type="paragraph" w:styleId="Header">
-    <w:name w:val="header"/>
-    <w:basedOn w:val="Normal"/>
-    <w:link w:val="HeaderChar"/>
-    <w:uiPriority w:val="99"/>
-    <w:unhideWhenUsed/>
-    <w:rsid w:val="006F2195"/>
-    <w:pPr>
-      <w:tabs>
-        <w:tab w:val="center" w:pos="4513"/>
-        <w:tab w:val="right" w:pos="9026"/>
-      </w:tabs>
-      <w:spacing w:after="0" w:line="240" w:lineRule="auto"/>
-    </w:pPr>
-  </w:style>
-  <w:style w:type="character" w:customStyle="1" w:styleId="HeaderChar">
-    <w:name w:val="Header Char"/>
-    <w:basedOn w:val="DefaultParagraphFont"/>
-    <w:link w:val="Header"/>
-    <w:uiPriority w:val="99"/>
-    <w:rsid w:val="006F2195"/>
-  </w:style>
-  <w:style w:type="paragraph" w:styleId="Footer">
-    <w:name w:val="footer"/>
-    <w:basedOn w:val="Normal"/>
-    <w:link w:val="FooterChar"/>
-    <w:uiPriority w:val="99"/>
-    <w:unhideWhenUsed/>
-    <w:rsid w:val="006F2195"/>
-    <w:pPr>
-      <w:tabs>
-        <w:tab w:val="center" w:pos="4513"/>
-        <w:tab w:val="right" w:pos="9026"/>
-      </w:tabs>
-      <w:spacing w:after="0" w:line="240" w:lineRule="auto"/>
-    </w:pPr>
-  </w:style>
-  <w:style w:type="character" w:customStyle="1" w:styleId="FooterChar">
-    <w:name w:val="Footer Char"/>
-    <w:basedOn w:val="DefaultParagraphFont"/>
-    <w:link w:val="Footer"/>
-    <w:uiPriority w:val="99"/>
-    <w:rsid w:val="006F2195"/>
-  </w:style>
-</w:styles>
-</file>
-
-<file path=word/stylesWithEffects.xml><?xml version="1.0" encoding="utf-8"?>
-<w:styles xmlns:wpc="http://schemas.microsoft.com/office/word/2010/wordprocessingCanvas" xmlns:mc="http://schemas.openxmlformats.org/markup-compatibility/2006" xmlns:o="urn:schemas-microsoft-com:office:office" xmlns:r="http://schemas.openxmlformats.org/officeDocument/2006/relationships" xmlns:m="http://schemas.openxmlformats.org/officeDocument/2006/math" xmlns:v="urn:schemas-microsoft-com:vml" xmlns:wp14="http://schemas.microsoft.com/office/word/2010/wordprocessingDrawing" xmlns:wp="http://schemas.openxmlformats.org/drawingml/2006/wordprocessingDrawing" xmlns:w10="urn:schemas-microsoft-com:office:word" xmlns:w="http://schemas.openxmlformats.org/wordprocessingml/2006/main" xmlns:w14="http://schemas.microsoft.com/office/word/2010/wordml" xmlns:wpg="http://schemas.microsoft.com/office/word/2010/wordprocessingGroup" xmlns:wpi="http://schemas.microsoft.com/office/word/2010/wordprocessingInk" xmlns:wne="http://schemas.microsoft.com/office/word/2006/wordml" xmlns:wps="http://schemas.microsoft.com/office/word/2010/wordprocessingShape" mc:Ignorable="w14 wp14">
-  <w:docDefaults>
-    <w:rPrDefault>
-      <w:rPr>
-        <w:rFonts w:asciiTheme="minorHAnsi" w:eastAsiaTheme="minorHAnsi" w:hAnsiTheme="minorHAnsi" w:cstheme="minorBidi"/>
-        <w:sz w:val="22"/>
-        <w:szCs w:val="22"/>
-        <w:lang w:val="en-GB" w:eastAsia="en-US" w:bidi="ar-SA"/>
-      </w:rPr>
-    </w:rPrDefault>
-    <w:pPrDefault>
-      <w:pPr>
-        <w:spacing w:after="200" w:line="276" w:lineRule="auto"/>
-      </w:pPr>
-    </w:pPrDefault>
-  </w:docDefaults>
-  <w:latentStyles w:defLockedState="0" w:defUIPriority="99" w:defSemiHidden="1" w:defUnhideWhenUsed="1" w:defQFormat="0" w:count="267">
-    <w:lsdException w:name="Normal" w:semiHidden="0" w:uiPriority="0" w:unhideWhenUsed="0" w:qFormat="1"/>
-    <w:lsdException w:name="heading 1" w:semiHidden="0" w:uiPriority="9" w:unhideWhenUsed="0" w:qFormat="1"/>
-    <w:lsdException w:name="heading 2" w:uiPriority="9" w:qFormat="1"/>
-    <w:lsdException w:name="heading 3" w:uiPriority="9" w:qFormat="1"/>
-    <w:lsdException w:name="heading 4" w:uiPriority="9" w:qFormat="1"/>
-    <w:lsdException w:name="heading 5" w:uiPriority="9" w:qFormat="1"/>
-    <w:lsdException w:name="heading 6" w:uiPriority="9" w:qFormat="1"/>
-    <w:lsdException w:name="heading 7" w:uiPriority="9" w:qFormat="1"/>
-    <w:lsdException w:name="heading 8" w:uiPriority="9" w:qFormat="1"/>
-    <w:lsdException w:name="heading 9" w:uiPriority="9" w:qFormat="1"/>
-    <w:lsdException w:name="toc 1" w:uiPriority="39"/>
-    <w:lsdException w:name="toc 2" w:uiPriority="39"/>
-    <w:lsdException w:name="toc 3" w:uiPriority="39"/>
-    <w:lsdException w:name="toc 4" w:uiPriority="39"/>
-    <w:lsdException w:name="toc 5" w:uiPriority="39"/>
-    <w:lsdException w:name="toc 6" w:uiPriority="39"/>
-    <w:lsdException w:name="toc 7" w:uiPriority="39"/>
-    <w:lsdException w:name="toc 8" w:uiPriority="39"/>
-    <w:lsdException w:name="toc 9" w:uiPriority="39"/>
-    <w:lsdException w:name="caption" w:uiPriority="35" w:qFormat="1"/>
-    <w:lsdException w:name="Title" w:semiHidden="0" w:uiPriority="10" w:unhideWhenUsed="0" w:qFormat="1"/>
-    <w:lsdException w:name="Default Paragraph Font" w:uiPriority="1"/>
-    <w:lsdException w:name="Subtitle" w:semiHidden="0" w:uiPriority="11" w:unhideWhenUsed="0" w:qFormat="1"/>
-    <w:lsdException w:name="Strong" w:semiHidden="0" w:uiPriority="22" w:unhideWhenUsed="0" w:qFormat="1"/>
-    <w:lsdException w:name="Emphasis" w:semiHidden="0" w:uiPriority="20" w:unhideWhenUsed="0" w:qFormat="1"/>
-    <w:lsdException w:name="Table Grid" w:semiHidden="0" w:uiPriority="59" w:unhideWhenUsed="0"/>
-    <w:lsdException w:name="Placeholder Text" w:unhideWhenUsed="0"/>
-    <w:lsdException w:name="No Spacing" w:semiHidden="0" w:uiPriority="1" w:unhideWhenUsed="0" w:qFormat="1"/>
-    <w:lsdException w:name="Light Shading" w:semiHidden="0" w:uiPriority="60" w:unhideWhenUsed="0"/>
-    <w:lsdException w:name="Light List" w:semiHidden="0" w:uiPriority="61" w:unhideWhenUsed="0"/>
-    <w:lsdException w:name="Light Grid" w:semiHidden="0" w:uiPriority="62" w:unhideWhenUsed="0"/>
-    <w:lsdException w:name="Medium Shading 1" w:semiHidden="0" w:uiPriority="63" w:unhideWhenUsed="0"/>
-    <w:lsdException w:name="Medium Shading 2" w:semiHidden="0" w:uiPriority="64" w:unhideWhenUsed="0"/>
-    <w:lsdException w:name="Medium List 1" w:semiHidden="0" w:uiPriority="65" w:unhideWhenUsed="0"/>
-    <w:lsdException w:name="Medium List 2" w:semiHidden="0" w:uiPriority="66" w:unhideWhenUsed="0"/>
-    <w:lsdException w:name="Medium Grid 1" w:semiHidden="0" w:uiPriority="67" w:unhideWhenUsed="0"/>
-    <w:lsdException w:name="Medium Grid 2" w:semiHidden="0" w:uiPriority="68" w:unhideWhenUsed="0"/>
-    <w:lsdException w:name="Medium Grid 3" w:semiHidden="0" w:uiPriority="69" w:unhideWhenUsed="0"/>
-    <w:lsdException w:name="Dark List" w:semiHidden="0" w:uiPriority="70" w:unhideWhenUsed="0"/>
-    <w:lsdException w:name="Colorful Shading" w:semiHidden="0" w:uiPriority="71" w:unhideWhenUsed="0"/>
-    <w:lsdException w:name="Colorful List" w:semiHidden="0" w:uiPriority="72" w:unhideWhenUsed="0"/>
-    <w:lsdException w:name="Colorful Grid" w:semiHidden="0" w:uiPriority="73" w:unhideWhenUsed="0"/>
-    <w:lsdException w:name="Light Shading Accent 1" w:semiHidden="0" w:uiPriority="60" w:unhideWhenUsed="0"/>
-    <w:lsdException w:name="Light List Accent 1" w:semiHidden="0" w:uiPriority="61" w:unhideWhenUsed="0"/>
-    <w:lsdException w:name="Light Grid Accent 1" w:semiHidden="0" w:uiPriority="62" w:unhideWhenUsed="0"/>
-    <w:lsdException w:name="Medium Shading 1 Accent 1" w:semiHidden="0" w:uiPriority="63" w:unhideWhenUsed="0"/>
-    <w:lsdException w:name="Medium Shading 2 Accent 1" w:semiHidden="0" w:uiPriority="64" w:unhideWhenUsed="0"/>
-    <w:lsdException w:name="Medium List 1 Accent 1" w:semiHidden="0" w:uiPriority="65" w:unhideWhenUsed="0"/>
-    <w:lsdException w:name="Revision" w:unhideWhenUsed="0"/>
-    <w:lsdException w:name="List Paragraph" w:semiHidden="0" w:uiPriority="34" w:unhideWhenUsed="0" w:qFormat="1"/>
-    <w:lsdException w:name="Quote" w:semiHidden="0" w:uiPriority="29" w:unhideWhenUsed="0" w:qFormat="1"/>
-    <w:lsdException w:name="Intense Quote" w:semiHidden="0" w:uiPriority="30" w:unhideWhenUsed="0" w:qFormat="1"/>
-    <w:lsdException w:name="Medium List 2 Accent 1" w:semiHidden="0" w:uiPriority="66" w:unhideWhenUsed="0"/>
-    <w:lsdException w:name="Medium Grid 1 Accent 1" w:semiHidden="0" w:uiPriority="67" w:unhideWhenUsed="0"/>
-    <w:lsdException w:name="Medium Grid 2 Accent 1" w:semiHidden="0" w:uiPriority="68" w:unhideWhenUsed="0"/>
-    <w:lsdException w:name="Medium Grid 3 Accent 1" w:semiHidden="0" w:uiPriority="69" w:unhideWhenUsed="0"/>
-    <w:lsdException w:name="Dark List Accent 1" w:semiHidden="0" w:uiPriority="70" w:unhideWhenUsed="0"/>
-    <w:lsdException w:name="Colorful Shading Accent 1" w:semiHidden="0" w:uiPriority="71" w:unhideWhenUsed="0"/>
-    <w:lsdException w:name="Colorful List Accent 1" w:semiHidden="0" w:uiPriority="72" w:unhideWhenUsed="0"/>
-    <w:lsdException w:name="Colorful Grid Accent 1" w:semiHidden="0" w:uiPriority="73" w:unhideWhenUsed="0"/>
-    <w:lsdException w:name="Light Shading Accent 2" w:semiHidden="0" w:uiPriority="60" w:unhideWhenUsed="0"/>
-    <w:lsdException w:name="Light List Accent 2" w:semiHidden="0" w:uiPriority="61" w:unhideWhenUsed="0"/>
-    <w:lsdException w:name="Light Grid Accent 2" w:semiHidden="0" w:uiPriority="62" w:unhideWhenUsed="0"/>
-    <w:lsdException w:name="Medium Shading 1 Accent 2" w:semiHidden="0" w:uiPriority="63" w:unhideWhenUsed="0"/>
-    <w:lsdException w:name="Medium Shading 2 Accent 2" w:semiHidden="0" w:uiPriority="64" w:unhideWhenUsed="0"/>
-    <w:lsdException w:name="Medium List 1 Accent 2" w:semiHidden="0" w:uiPriority="65" w:unhideWhenUsed="0"/>
-    <w:lsdException w:name="Medium List 2 Accent 2" w:semiHidden="0" w:uiPriority="66" w:unhideWhenUsed="0"/>
-    <w:lsdException w:name="Medium Grid 1 Accent 2" w:semiHidden="0" w:uiPriority="67" w:unhideWhenUsed="0"/>
-    <w:lsdException w:name="Medium Grid 2 Accent 2" w:semiHidden="0" w:uiPriority="68" w:unhideWhenUsed="0"/>
-    <w:lsdException w:name="Medium Grid 3 Accent 2" w:semiHidden="0" w:uiPriority="69" w:unhideWhenUsed="0"/>
-    <w:lsdException w:name="Dark List Accent 2" w:semiHidden="0" w:uiPriority="70" w:unhideWhenUsed="0"/>
-    <w:lsdException w:name="Colorful Shading Accent 2" w:semiHidden="0" w:uiPriority="71" w:unhideWhenUsed="0"/>
-    <w:lsdException w:name="Colorful List Accent 2" w:semiHidden="0" w:uiPriority="72" w:unhideWhenUsed="0"/>
-    <w:lsdException w:name="Colorful Grid Accent 2" w:semiHidden="0" w:uiPriority="73" w:unhideWhenUsed="0"/>
-    <w:lsdException w:name="Light Shading Accent 3" w:semiHidden="0" w:uiPriority="60" w:unhideWhenUsed="0"/>
-    <w:lsdException w:name="Light List Accent 3" w:semiHidden="0" w:uiPriority="61" w:unhideWhenUsed="0"/>
-    <w:lsdException w:name="Light Grid Accent 3" w:semiHidden="0" w:uiPriority="62" w:unhideWhenUsed="0"/>
-    <w:lsdException w:name="Medium Shading 1 Accent 3" w:semiHidden="0" w:uiPriority="63" w:unhideWhenUsed="0"/>
-    <w:lsdException w:name="Medium Shading 2 Accent 3" w:semiHidden="0" w:uiPriority="64" w:unhideWhenUsed="0"/>
-    <w:lsdException w:name="Medium List 1 Accent 3" w:semiHidden="0" w:uiPriority="65" w:unhideWhenUsed="0"/>
-    <w:lsdException w:name="Medium List 2 Accent 3" w:semiHidden="0" w:uiPriority="66" w:unhideWhenUsed="0"/>
-    <w:lsdException w:name="Medium Grid 1 Accent 3" w:semiHidden="0" w:uiPriority="67" w:unhideWhenUsed="0"/>
-    <w:lsdException w:name="Medium Grid 2 Accent 3" w:semiHidden="0" w:uiPriority="68" w:unhideWhenUsed="0"/>
-    <w:lsdException w:name="Medium Grid 3 Accent 3" w:semiHidden="0" w:uiPriority="69" w:unhideWhenUsed="0"/>
-    <w:lsdException w:name="Dark List Accent 3" w:semiHidden="0" w:uiPriority="70" w:unhideWhenUsed="0"/>
-    <w:lsdException w:name="Colorful Shading Accent 3" w:semiHidden="0" w:uiPriority="71" w:unhideWhenUsed="0"/>
-    <w:lsdException w:name="Colorful List Accent 3" w:semiHidden="0" w:uiPriority="72" w:unhideWhenUsed="0"/>
-    <w:lsdException w:name="Colorful Grid Accent 3" w:semiHidden="0" w:uiPriority="73" w:unhideWhenUsed="0"/>
-    <w:lsdException w:name="Light Shading Accent 4" w:semiHidden="0" w:uiPriority="60" w:unhideWhenUsed="0"/>
-    <w:lsdException w:name="Light List Accent 4" w:semiHidden="0" w:uiPriority="61" w:unhideWhenUsed="0"/>
-    <w:lsdException w:name="Light Grid Accent 4" w:semiHidden="0" w:uiPriority="62" w:unhideWhenUsed="0"/>
-    <w:lsdException w:name="Medium Shading 1 Accent 4" w:semiHidden="0" w:uiPriority="63" w:unhideWhenUsed="0"/>
-    <w:lsdException w:name="Medium Shading 2 Accent 4" w:semiHidden="0" w:uiPriority="64" w:unhideWhenUsed="0"/>
-    <w:lsdException w:name="Medium List 1 Accent 4" w:semiHidden="0" w:uiPriority="65" w:unhideWhenUsed="0"/>
-    <w:lsdException w:name="Medium List 2 Accent 4" w:semiHidden="0" w:uiPriority="66" w:unhideWhenUsed="0"/>
-    <w:lsdException w:name="Medium Grid 1 Accent 4" w:semiHidden="0" w:uiPriority="67" w:unhideWhenUsed="0"/>
-    <w:lsdException w:name="Medium Grid 2 Accent 4" w:semiHidden="0" w:uiPriority="68" w:unhideWhenUsed="0"/>
-    <w:lsdException w:name="Medium Grid 3 Accent 4" w:semiHidden="0" w:uiPriority="69" w:unhideWhenUsed="0"/>
-    <w:lsdException w:name="Dark List Accent 4" w:semiHidden="0" w:uiPriority="70" w:unhideWhenUsed="0"/>
-    <w:lsdException w:name="Colorful Shading Accent 4" w:semiHidden="0" w:uiPriority="71" w:unhideWhenUsed="0"/>
-    <w:lsdException w:name="Colorful List Accent 4" w:semiHidden="0" w:uiPriority="72" w:unhideWhenUsed="0"/>
-    <w:lsdException w:name="Colorful Grid Accent 4" w:semiHidden="0" w:uiPriority="73" w:unhideWhenUsed="0"/>
-    <w:lsdException w:name="Light Shading Accent 5" w:semiHidden="0" w:uiPriority="60" w:unhideWhenUsed="0"/>
-    <w:lsdException w:name="Light List Accent 5" w:semiHidden="0" w:uiPriority="61" w:unhideWhenUsed="0"/>
-    <w:lsdException w:name="Light Grid Accent 5" w:semiHidden="0" w:uiPriority="62" w:unhideWhenUsed="0"/>
-    <w:lsdException w:name="Medium Shading 1 Accent 5" w:semiHidden="0" w:uiPriority="63" w:unhideWhenUsed="0"/>
-    <w:lsdException w:name="Medium Shading 2 Accent 5" w:semiHidden="0" w:uiPriority="64" w:unhideWhenUsed="0"/>
-    <w:lsdException w:name="Medium List 1 Accent 5" w:semiHidden="0" w:uiPriority="65" w:unhideWhenUsed="0"/>
-    <w:lsdException w:name="Medium List 2 Accent 5" w:semiHidden="0" w:uiPriority="66" w:unhideWhenUsed="0"/>
-    <w:lsdException w:name="Medium Grid 1 Accent 5" w:semiHidden="0" w:uiPriority="67" w:unhideWhenUsed="0"/>
-    <w:lsdException w:name="Medium Grid 2 Accent 5" w:semiHidden="0" w:uiPriority="68" w:unhideWhenUsed="0"/>
-    <w:lsdException w:name="Medium Grid 3 Accent 5" w:semiHidden="0" w:uiPriority="69" w:unhideWhenUsed="0"/>
-    <w:lsdException w:name="Dark List Accent 5" w:semiHidden="0" w:uiPriority="70" w:unhideWhenUsed="0"/>
-    <w:lsdException w:name="Colorful Shading Accent 5" w:semiHidden="0" w:uiPriority="71" w:unhideWhenUsed="0"/>
-    <w:lsdException w:name="Colorful List Accent 5" w:semiHidden="0" w:uiPriority="72" w:unhideWhenUsed="0"/>
-    <w:lsdException w:name="Colorful Grid Accent 5" w:semiHidden="0" w:uiPriority="73" w:unhideWhenUsed="0"/>
-    <w:lsdException w:name="Light Shading Accent 6" w:semiHidden="0" w:uiPriority="60" w:unhideWhenUsed="0"/>
-    <w:lsdException w:name="Light List Accent 6" w:semiHidden="0" w:uiPriority="61" w:unhideWhenUsed="0"/>
-    <w:lsdException w:name="Light Grid Accent 6" w:semiHidden="0" w:uiPriority="62" w:unhideWhenUsed="0"/>
-    <w:lsdException w:name="Medium Shading 1 Accent 6" w:semiHidden="0" w:uiPriority="63" w:unhideWhenUsed="0"/>
-    <w:lsdException w:name="Medium Shading 2 Accent 6" w:semiHidden="0" w:uiPriority="64" w:unhideWhenUsed="0"/>
-    <w:lsdException w:name="Medium List 1 Accent 6" w:semiHidden="0" w:uiPriority="65" w:unhideWhenUsed="0"/>
-    <w:lsdException w:name="Medium List 2 Accent 6" w:semiHidden="0" w:uiPriority="66" w:unhideWhenUsed="0"/>
-    <w:lsdException w:name="Medium Grid 1 Accent 6" w:semiHidden="0" w:uiPriority="67" w:unhideWhenUsed="0"/>
-    <w:lsdException w:name="Medium Grid 2 Accent 6" w:semiHidden="0" w:uiPriority="68" w:unhideWhenUsed="0"/>
-    <w:lsdException w:name="Medium Grid 3 Accent 6" w:semiHidden="0" w:uiPriority="69" w:unhideWhenUsed="0"/>
-    <w:lsdException w:name="Dark List Accent 6" w:semiHidden="0" w:uiPriority="70" w:unhideWhenUsed="0"/>
-    <w:lsdException w:name="Colorful Shading Accent 6" w:semiHidden="0" w:uiPriority="71" w:unhideWhenUsed="0"/>
-    <w:lsdException w:name="Colorful List Accent 6" w:semiHidden="0" w:uiPriority="72" w:unhideWhenUsed="0"/>
-    <w:lsdException w:name="Colorful Grid Accent 6" w:semiHidden="0" w:uiPriority="73" w:unhideWhenUsed="0"/>
-    <w:lsdException w:name="Subtle Emphasis" w:semiHidden="0" w:uiPriority="19" w:unhideWhenUsed="0" w:qFormat="1"/>
-    <w:lsdException w:name="Intense Emphasis" w:semiHidden="0" w:uiPriority="21" w:unhideWhenUsed="0" w:qFormat="1"/>
-    <w:lsdException w:name="Subtle Reference" w:semiHidden="0" w:uiPriority="31" w:unhideWhenUsed="0" w:qFormat="1"/>
-    <w:lsdException w:name="Intense Reference" w:semiHidden="0" w:uiPriority="32" w:unhideWhenUsed="0" w:qFormat="1"/>
-    <w:lsdException w:name="Book Title" w:semiHidden="0" w:uiPriority="33" w:unhideWhenUsed="0" w:qFormat="1"/>
-    <w:lsdException w:name="Bibliography" w:uiPriority="37"/>
-    <w:lsdException w:name="TOC Heading" w:uiPriority="39" w:qFormat="1"/>
+  <w:latentStyles w:defLockedState="0" w:defUIPriority="99" w:defSemiHidden="0" w:defUnhideWhenUsed="0" w:defQFormat="0" w:count="375">
+    <w:lsdException w:name="Normal" w:uiPriority="0" w:qFormat="1"/>
+    <w:lsdException w:name="heading 1" w:uiPriority="9" w:qFormat="1"/>
+    <w:lsdException w:name="heading 2" w:semiHidden="1" w:uiPriority="9" w:unhideWhenUsed="1" w:qFormat="1"/>
+    <w:lsdException w:name="heading 3" w:semiHidden="1" w:uiPriority="9" w:unhideWhenUsed="1" w:qFormat="1"/>
+    <w:lsdException w:name="heading 4" w:semiHidden="1" w:uiPriority="9" w:unhideWhenUsed="1" w:qFormat="1"/>
+    <w:lsdException w:name="heading 5" w:semiHidden="1" w:uiPriority="9" w:unhideWhenUsed="1" w:qFormat="1"/>
+    <w:lsdException w:name="heading 6" w:semiHidden="1" w:uiPriority="9" w:unhideWhenUsed="1" w:qFormat="1"/>
+    <w:lsdException w:name="heading 7" w:semiHidden="1" w:uiPriority="9" w:unhideWhenUsed="1" w:qFormat="1"/>
+    <w:lsdException w:name="heading 8" w:semiHidden="1" w:uiPriority="9" w:unhideWhenUsed="1" w:qFormat="1"/>
+    <w:lsdException w:name="heading 9" w:semiHidden="1" w:uiPriority="9" w:unhideWhenUsed="1" w:qFormat="1"/>
+    <w:lsdException w:name="index 1" w:semiHidden="1" w:unhideWhenUsed="1"/>
+    <w:lsdException w:name="index 2" w:semiHidden="1" w:unhideWhenUsed="1"/>
+    <w:lsdException w:name="index 3" w:semiHidden="1" w:unhideWhenUsed="1"/>
+    <w:lsdException w:name="index 4" w:semiHidden="1" w:unhideWhenUsed="1"/>
+    <w:lsdException w:name="index 5" w:semiHidden="1" w:unhideWhenUsed="1"/>
+    <w:lsdException w:name="index 6" w:semiHidden="1" w:unhideWhenUsed="1"/>
+    <w:lsdException w:name="index 7" w:semiHidden="1" w:unhideWhenUsed="1"/>
+    <w:lsdException w:name="index 8" w:semiHidden="1" w:unhideWhenUsed="1"/>
+    <w:lsdException w:name="index 9" w:semiHidden="1" w:unhideWhenUsed="1"/>
+    <w:lsdException w:name="toc 1" w:semiHidden="1" w:uiPriority="39" w:unhideWhenUsed="1"/>
+    <w:lsdException w:name="toc 2" w:semiHidden="1" w:uiPriority="39" w:unhideWhenUsed="1"/>
+    <w:lsdException w:name="toc 3" w:semiHidden="1" w:uiPriority="39" w:unhideWhenUsed="1"/>
+    <w:lsdException w:name="toc 4" w:semiHidden="1" w:uiPriority="39" w:unhideWhenUsed="1"/>
+    <w:lsdException w:name="toc 5" w:semiHidden="1" w:uiPriority="39" w:unhideWhenUsed="1"/>
+    <w:lsdException w:name="toc 6" w:semiHidden="1" w:uiPriority="39" w:unhideWhenUsed="1"/>
+    <w:lsdException w:name="toc 7" w:semiHidden="1" w:uiPriority="39" w:unhideWhenUsed="1"/>
+    <w:lsdException w:name="toc 8" w:semiHidden="1" w:uiPriority="39" w:unhideWhenUsed="1"/>
+    <w:lsdException w:name="toc 9" w:semiHidden="1" w:uiPriority="39" w:unhideWhenUsed="1"/>
+    <w:lsdException w:name="Normal Indent" w:semiHidden="1" w:unhideWhenUsed="1"/>
+    <w:lsdException w:name="footnote text" w:semiHidden="1" w:unhideWhenUsed="1"/>
+    <w:lsdException w:name="annotation text" w:semiHidden="1" w:unhideWhenUsed="1"/>
+    <w:lsdException w:name="header" w:semiHidden="1" w:unhideWhenUsed="1"/>
+    <w:lsdException w:name="footer" w:semiHidden="1" w:unhideWhenUsed="1"/>
+    <w:lsdException w:name="index heading" w:semiHidden="1" w:unhideWhenUsed="1"/>
+    <w:lsdException w:name="caption" w:semiHidden="1" w:uiPriority="35" w:unhideWhenUsed="1" w:qFormat="1"/>
+    <w:lsdException w:name="table of figures" w:semiHidden="1" w:unhideWhenUsed="1"/>
+    <w:lsdException w:name="envelope address" w:semiHidden="1" w:unhideWhenUsed="1"/>
+    <w:lsdException w:name="envelope return" w:semiHidden="1" w:unhideWhenUsed="1"/>
+    <w:lsdException w:name="footnote reference" w:semiHidden="1" w:unhideWhenUsed="1"/>
+    <w:lsdException w:name="annotation reference" w:semiHidden="1" w:unhideWhenUsed="1"/>
+    <w:lsdException w:name="line number" w:semiHidden="1" w:unhideWhenUsed="1"/>
+    <w:lsdException w:name="page number" w:semiHidden="1" w:unhideWhenUsed="1"/>
+    <w:lsdException w:name="endnote reference" w:semiHidden="1" w:unhideWhenUsed="1"/>
+    <w:lsdException w:name="endnote text" w:semiHidden="1" w:unhideWhenUsed="1"/>
+    <w:lsdException w:name="table of authorities" w:semiHidden="1" w:unhideWhenUsed="1"/>
+    <w:lsdException w:name="macro" w:semiHidden="1" w:unhideWhenUsed="1"/>
+    <w:lsdException w:name="toa heading" w:semiHidden="1" w:unhideWhenUsed="1"/>
+    <w:lsdException w:name="List" w:semiHidden="1" w:unhideWhenUsed="1"/>
+    <w:lsdException w:name="List Bullet" w:semiHidden="1" w:unhideWhenUsed="1"/>
+    <w:lsdException w:name="List Number" w:semiHidden="1" w:unhideWhenUsed="1"/>
+    <w:lsdException w:name="List 2" w:semiHidden="1" w:unhideWhenUsed="1"/>
+    <w:lsdException w:name="List 3" w:semiHidden="1" w:unhideWhenUsed="1"/>
+    <w:lsdException w:name="List 4" w:semiHidden="1" w:unhideWhenUsed="1"/>
+    <w:lsdException w:name="List 5" w:semiHidden="1" w:unhideWhenUsed="1"/>
+    <w:lsdException w:name="List Bullet 2" w:semiHidden="1" w:unhideWhenUsed="1"/>
+    <w:lsdException w:name="List Bullet 3" w:semiHidden="1" w:unhideWhenUsed="1"/>
+    <w:lsdException w:name="List Bullet 4" w:semiHidden="1" w:unhideWhenUsed="1"/>
+    <w:lsdException w:name="List Bullet 5" w:semiHidden="1" w:unhideWhenUsed="1"/>
+    <w:lsdException w:name="List Number 2" w:semiHidden="1" w:unhideWhenUsed="1"/>
+    <w:lsdException w:name="List Number 3" w:semiHidden="1" w:unhideWhenUsed="1"/>
+    <w:lsdException w:name="List Number 4" w:semiHidden="1" w:unhideWhenUsed="1"/>
+    <w:lsdException w:name="List Number 5" w:semiHidden="1" w:unhideWhenUsed="1"/>
+    <w:lsdException w:name="Title" w:uiPriority="10" w:qFormat="1"/>
+    <w:lsdException w:name="Closing" w:semiHidden="1" w:unhideWhenUsed="1"/>
+    <w:lsdException w:name="Signature" w:semiHidden="1" w:unhideWhenUsed="1"/>
+    <w:lsdException w:name="Default Paragraph Font" w:semiHidden="1" w:uiPriority="1" w:unhideWhenUsed="1"/>
+    <w:lsdException w:name="Body Text" w:semiHidden="1" w:unhideWhenUsed="1"/>
+    <w:lsdException w:name="Body Text Indent" w:semiHidden="1" w:unhideWhenUsed="1"/>
+    <w:lsdException w:name="List Continue" w:semiHidden="1" w:unhideWhenUsed="1"/>
+    <w:lsdException w:name="List Continue 2" w:semiHidden="1" w:unhideWhenUsed="1"/>
+    <w:lsdException w:name="List Continue 3" w:semiHidden="1" w:unhideWhenUsed="1"/>
+    <w:lsdException w:name="List Continue 4" w:semiHidden="1" w:unhideWhenUsed="1"/>
+    <w:lsdException w:name="List Continue 5" w:semiHidden="1" w:unhideWhenUsed="1"/>
+    <w:lsdException w:name="Message Header" w:semiHidden="1" w:unhideWhenUsed="1"/>
+    <w:lsdException w:name="Subtitle" w:uiPriority="11" w:qFormat="1"/>
+    <w:lsdException w:name="Salutation" w:semiHidden="1" w:unhideWhenUsed="1"/>
+    <w:lsdException w:name="Date" w:semiHidden="1" w:unhideWhenUsed="1"/>
+    <w:lsdException w:name="Body Text First Indent" w:semiHidden="1" w:unhideWhenUsed="1"/>
+    <w:lsdException w:name="Body Text First Indent 2" w:semiHidden="1" w:unhideWhenUsed="1"/>
+    <w:lsdException w:name="Note Heading" w:semiHidden="1" w:unhideWhenUsed="1"/>
+    <w:lsdException w:name="Body Text 2" w:semiHidden="1" w:unhideWhenUsed="1"/>
+    <w:lsdException w:name="Body Text 3" w:semiHidden="1" w:unhideWhenUsed="1"/>
+    <w:lsdException w:name="Body Text Indent 2" w:semiHidden="1" w:unhideWhenUsed="1"/>
+    <w:lsdException w:name="Body Text Indent 3" w:semiHidden="1" w:unhideWhenUsed="1"/>
+    <w:lsdException w:name="Block Text" w:semiHidden="1" w:unhideWhenUsed="1"/>
+    <w:lsdException w:name="Hyperlink" w:semiHidden="1" w:unhideWhenUsed="1"/>
+    <w:lsdException w:name="FollowedHyperlink" w:semiHidden="1" w:unhideWhenUsed="1"/>
+    <w:lsdException w:name="Strong" w:uiPriority="22" w:qFormat="1"/>
+    <w:lsdException w:name="Emphasis" w:uiPriority="20" w:qFormat="1"/>
+    <w:lsdException w:name="Document Map" w:semiHidden="1" w:unhideWhenUsed="1"/>
+    <w:lsdException w:name="Plain Text" w:semiHidden="1" w:unhideWhenUsed="1"/>
+    <w:lsdException w:name="E-mail Signature" w:semiHidden="1" w:unhideWhenUsed="1"/>
+    <w:lsdException w:name="HTML Top of Form" w:semiHidden="1" w:unhideWhenUsed="1"/>
+    <w:lsdException w:name="HTML Bottom of Form" w:semiHidden="1" w:unhideWhenUsed="1"/>
+    <w:lsdException w:name="Normal (Web)" w:semiHidden="1" w:unhideWhenUsed="1"/>
+    <w:lsdException w:name="HTML Acronym" w:semiHidden="1" w:unhideWhenUsed="1"/>
+    <w:lsdException w:name="HTML Address" w:semiHidden="1" w:unhideWhenUsed="1"/>
+    <w:lsdException w:name="HTML Cite" w:semiHidden="1" w:unhideWhenUsed="1"/>
+    <w:lsdException w:name="HTML Code" w:semiHidden="1" w:unhideWhenUsed="1"/>
+    <w:lsdException w:name="HTML Definition" w:semiHidden="1" w:unhideWhenUsed="1"/>
+    <w:lsdException w:name="HTML Keyboard" w:semiHidden="1" w:unhideWhenUsed="1"/>
+    <w:lsdException w:name="HTML Preformatted" w:semiHidden="1" w:unhideWhenUsed="1"/>
+    <w:lsdException w:name="HTML Sample" w:semiHidden="1" w:unhideWhenUsed="1"/>
+    <w:lsdException w:name="HTML Typewriter" w:semiHidden="1" w:unhideWhenUsed="1"/>
+    <w:lsdException w:name="HTML Variable" w:semiHidden="1" w:unhideWhenUsed="1"/>
+    <w:lsdException w:name="Normal Table" w:semiHidden="1" w:unhideWhenUsed="1"/>
+    <w:lsdException w:name="annotation subject" w:semiHidden="1" w:unhideWhenUsed="1"/>
+    <w:lsdException w:name="No List" w:semiHidden="1" w:unhideWhenUsed="1"/>
+    <w:lsdException w:name="Outline List 1" w:semiHidden="1" w:unhideWhenUsed="1"/>
+    <w:lsdException w:name="Outline List 2" w:semiHidden="1" w:unhideWhenUsed="1"/>
+    <w:lsdException w:name="Outline List 3" w:semiHidden="1" w:unhideWhenUsed="1"/>
+    <w:lsdException w:name="Table Simple 1" w:semiHidden="1" w:unhideWhenUsed="1"/>
+    <w:lsdException w:name="Table Simple 2" w:semiHidden="1" w:unhideWhenUsed="1"/>
+    <w:lsdException w:name="Table Simple 3" w:semiHidden="1" w:unhideWhenUsed="1"/>
+    <w:lsdException w:name="Table Classic 1" w:semiHidden="1" w:unhideWhenUsed="1"/>
+    <w:lsdException w:name="Table Classic 2" w:semiHidden="1" w:unhideWhenUsed="1"/>
+    <w:lsdException w:name="Table Classic 3" w:semiHidden="1" w:unhideWhenUsed="1"/>
+    <w:lsdException w:name="Table Classic 4" w:semiHidden="1" w:unhideWhenUsed="1"/>
+    <w:lsdException w:name="Table Colorful 1" w:semiHidden="1" w:unhideWhenUsed="1"/>
+    <w:lsdException w:name="Table Colorful 2" w:semiHidden="1" w:unhideWhenUsed="1"/>
+    <w:lsdException w:name="Table Colorful 3" w:semiHidden="1" w:unhideWhenUsed="1"/>
+    <w:lsdException w:name="Table Columns 1" w:semiHidden="1" w:unhideWhenUsed="1"/>
+    <w:lsdException w:name="Table Columns 2" w:semiHidden="1" w:unhideWhenUsed="1"/>
+    <w:lsdException w:name="Table Columns 3" w:semiHidden="1" w:unhideWhenUsed="1"/>
+    <w:lsdException w:name="Table Columns 4" w:semiHidden="1" w:unhideWhenUsed="1"/>
+    <w:lsdException w:name="Table Columns 5" w:semiHidden="1" w:unhideWhenUsed="1"/>
+    <w:lsdException w:name="Table Grid 1" w:semiHidden="1" w:unhideWhenUsed="1"/>
+    <w:lsdException w:name="Table Grid 2" w:semiHidden="1" w:unhideWhenUsed="1"/>
+    <w:lsdException w:name="Table Grid 3" w:semiHidden="1" w:unhideWhenUsed="1"/>
+    <w:lsdException w:name="Table Grid 4" w:semiHidden="1" w:unhideWhenUsed="1"/>
+    <w:lsdException w:name="Table Grid 5" w:semiHidden="1" w:unhideWhenUsed="1"/>
+    <w:lsdException w:name="Table Grid 6" w:semiHidden="1" w:unhideWhenUsed="1"/>
+    <w:lsdException w:name="Table Grid 7" w:semiHidden="1" w:unhideWhenUsed="1"/>
+    <w:lsdException w:name="Table Grid 8" w:semiHidden="1" w:unhideWhenUsed="1"/>
+    <w:lsdException w:name="Table List 1" w:semiHidden="1" w:unhideWhenUsed="1"/>
+    <w:lsdException w:name="Table List 2" w:semiHidden="1" w:unhideWhenUsed="1"/>
+    <w:lsdException w:name="Table List 3" w:semiHidden="1" w:unhideWhenUsed="1"/>
+    <w:lsdException w:name="Table List 4" w:semiHidden="1" w:unhideWhenUsed="1"/>
+    <w:lsdException w:name="Table List 5" w:semiHidden="1" w:unhideWhenUsed="1"/>
+    <w:lsdException w:name="Table List 6" w:semiHidden="1" w:unhideWhenUsed="1"/>
+    <w:lsdException w:name="Table List 7" w:semiHidden="1" w:unhideWhenUsed="1"/>
+    <w:lsdException w:name="Table List 8" w:semiHidden="1" w:unhideWhenUsed="1"/>
+    <w:lsdException w:name="Table 3D effects 1" w:semiHidden="1" w:unhideWhenUsed="1"/>
+    <w:lsdException w:name="Table 3D effects 2" w:semiHidden="1" w:unhideWhenUsed="1"/>
+    <w:lsdException w:name="Table 3D effects 3" w:semiHidden="1" w:unhideWhenUsed="1"/>
+    <w:lsdException w:name="Table Contemporary" w:semiHidden="1" w:unhideWhenUsed="1"/>
+    <w:lsdException w:name="Table Elegant" w:semiHidden="1" w:unhideWhenUsed="1"/>
+    <w:lsdException w:name="Table Professional" w:semiHidden="1" w:unhideWhenUsed="1"/>
+    <w:lsdException w:name="Table Subtle 1" w:semiHidden="1" w:unhideWhenUsed="1"/>
+    <w:lsdException w:name="Table Subtle 2" w:semiHidden="1" w:unhideWhenUsed="1"/>
+    <w:lsdException w:name="Table Web 1" w:semiHidden="1" w:unhideWhenUsed="1"/>
+    <w:lsdException w:name="Table Web 2" w:semiHidden="1" w:unhideWhenUsed="1"/>
+    <w:lsdException w:name="Table Web 3" w:semiHidden="1" w:unhideWhenUsed="1"/>
+    <w:lsdException w:name="Balloon Text" w:semiHidden="1" w:unhideWhenUsed="1"/>
+    <w:lsdException w:name="Table Grid" w:semiHidden="1" w:uiPriority="59" w:unhideWhenUsed="1"/>
+    <w:lsdException w:name="Table Theme" w:semiHidden="1" w:unhideWhenUsed="1"/>
+    <w:lsdException w:name="Placeholder Text" w:semiHidden="1"/>
+    <w:lsdException w:name="No Spacing" w:uiPriority="1" w:qFormat="1"/>
+    <w:lsdException w:name="Light Shading" w:uiPriority="60"/>
+    <w:lsdException w:name="Light List" w:uiPriority="61"/>
+    <w:lsdException w:name="Light Grid" w:uiPriority="62"/>
+    <w:lsdException w:name="Medium Shading 1" w:uiPriority="63"/>
+    <w:lsdException w:name="Medium Shading 2" w:uiPriority="64"/>
+    <w:lsdException w:name="Medium List 1" w:uiPriority="65"/>
+    <w:lsdException w:name="Medium List 2" w:uiPriority="66"/>
+    <w:lsdException w:name="Medium Grid 1" w:uiPriority="67"/>
+    <w:lsdException w:name="Medium Grid 2" w:uiPriority="68"/>
+    <w:lsdException w:name="Medium Grid 3" w:uiPriority="69"/>
+    <w:lsdException w:name="Dark List" w:uiPriority="70"/>
+    <w:lsdException w:name="Colorful Shading" w:uiPriority="71"/>
+    <w:lsdException w:name="Colorful List" w:uiPriority="72"/>
+    <w:lsdException w:name="Colorful Grid" w:uiPriority="73"/>
+    <w:lsdException w:name="Light Shading Accent 1" w:uiPriority="60"/>
+    <w:lsdException w:name="Light List Accent 1" w:uiPriority="61"/>
+    <w:lsdException w:name="Light Grid Accent 1" w:uiPriority="62"/>
+    <w:lsdException w:name="Medium Shading 1 Accent 1" w:uiPriority="63"/>
+    <w:lsdException w:name="Medium Shading 2 Accent 1" w:uiPriority="64"/>
+    <w:lsdException w:name="Medium List 1 Accent 1" w:uiPriority="65"/>
+    <w:lsdException w:name="Revision" w:semiHidden="1"/>
+    <w:lsdException w:name="List Paragraph" w:uiPriority="34" w:qFormat="1"/>
+    <w:lsdException w:name="Quote" w:uiPriority="29" w:qFormat="1"/>
+    <w:lsdException w:name="Intense Quote" w:uiPriority="30" w:qFormat="1"/>
+    <w:lsdException w:name="Medium List 2 Accent 1" w:uiPriority="66"/>
+    <w:lsdException w:name="Medium Grid 1 Accent 1" w:uiPriority="67"/>
+    <w:lsdException w:name="Medium Grid 2 Accent 1" w:uiPriority="68"/>
+    <w:lsdException w:name="Medium Grid 3 Accent 1" w:uiPriority="69"/>
+    <w:lsdException w:name="Dark List Accent 1" w:uiPriority="70"/>
+    <w:lsdException w:name="Colorful Shading Accent 1" w:uiPriority="71"/>
+    <w:lsdException w:name="Colorful List Accent 1" w:uiPriority="72"/>
+    <w:lsdException w:name="Colorful Grid Accent 1" w:uiPriority="73"/>
+    <w:lsdException w:name="Light Shading Accent 2" w:uiPriority="60"/>
+    <w:lsdException w:name="Light List Accent 2" w:uiPriority="61"/>
+    <w:lsdException w:name="Light Grid Accent 2" w:uiPriority="62"/>
+    <w:lsdException w:name="Medium Shading 1 Accent 2" w:uiPriority="63"/>
+    <w:lsdException w:name="Medium Shading 2 Accent 2" w:uiPriority="64"/>
+    <w:lsdException w:name="Medium List 1 Accent 2" w:uiPriority="65"/>
+    <w:lsdException w:name="Medium List 2 Accent 2" w:uiPriority="66"/>
+    <w:lsdException w:name="Medium Grid 1 Accent 2" w:uiPriority="67"/>
+    <w:lsdException w:name="Medium Grid 2 Accent 2" w:uiPriority="68"/>
+    <w:lsdException w:name="Medium Grid 3 Accent 2" w:uiPriority="69"/>
+    <w:lsdException w:name="Dark List Accent 2" w:uiPriority="70"/>
+    <w:lsdException w:name="Colorful Shading Accent 2" w:uiPriority="71"/>
+    <w:lsdException w:name="Colorful List Accent 2" w:uiPriority="72"/>
+    <w:lsdException w:name="Colorful Grid Accent 2" w:uiPriority="73"/>
+    <w:lsdException w:name="Light Shading Accent 3" w:uiPriority="60"/>
+    <w:lsdException w:name="Light List Accent 3" w:uiPriority="61"/>
+    <w:lsdException w:name="Light Grid Accent 3" w:uiPriority="62"/>
+    <w:lsdException w:name="Medium Shading 1 Accent 3" w:uiPriority="63"/>
+    <w:lsdException w:name="Medium Shading 2 Accent 3" w:uiPriority="64"/>
+    <w:lsdException w:name="Medium List 1 Accent 3" w:uiPriority="65"/>
+    <w:lsdException w:name="Medium List 2 Accent 3" w:uiPriority="66"/>
+    <w:lsdException w:name="Medium Grid 1 Accent 3" w:uiPriority="67"/>
+    <w:lsdException w:name="Medium Grid 2 Accent 3" w:uiPriority="68"/>
+    <w:lsdException w:name="Medium Grid 3 Accent 3" w:uiPriority="69"/>
+    <w:lsdException w:name="Dark List Accent 3" w:uiPriority="70"/>
+    <w:lsdException w:name="Colorful Shading Accent 3" w:uiPriority="71"/>
+    <w:lsdException w:name="Colorful List Accent 3" w:uiPriority="72"/>
+    <w:lsdException w:name="Colorful Grid Accent 3" w:uiPriority="73"/>
+    <w:lsdException w:name="Light Shading Accent 4" w:uiPriority="60"/>
+    <w:lsdException w:name="Light List Accent 4" w:uiPriority="61"/>
+    <w:lsdException w:name="Light Grid Accent 4" w:uiPriority="62"/>
+    <w:lsdException w:name="Medium Shading 1 Accent 4" w:uiPriority="63"/>
+    <w:lsdException w:name="Medium Shading 2 Accent 4" w:uiPriority="64"/>
+    <w:lsdException w:name="Medium List 1 Accent 4" w:uiPriority="65"/>
+    <w:lsdException w:name="Medium List 2 Accent 4" w:uiPriority="66"/>
+    <w:lsdException w:name="Medium Grid 1 Accent 4" w:uiPriority="67"/>
+    <w:lsdException w:name="Medium Grid 2 Accent 4" w:uiPriority="68"/>
+    <w:lsdException w:name="Medium Grid 3 Accent 4" w:uiPriority="69"/>
+    <w:lsdException w:name="Dark List Accent 4" w:uiPriority="70"/>
+    <w:lsdException w:name="Colorful Shading Accent 4" w:uiPriority="71"/>
+    <w:lsdException w:name="Colorful List Accent 4" w:uiPriority="72"/>
+    <w:lsdException w:name="Colorful Grid Accent 4" w:uiPriority="73"/>
+    <w:lsdException w:name="Light Shading Accent 5" w:uiPriority="60"/>
+    <w:lsdException w:name="Light List Accent 5" w:uiPriority="61"/>
+    <w:lsdException w:name="Light Grid Accent 5" w:uiPriority="62"/>
+    <w:lsdException w:name="Medium Shading 1 Accent 5" w:uiPriority="63"/>
+    <w:lsdException w:name="Medium Shading 2 Accent 5" w:uiPriority="64"/>
+    <w:lsdException w:name="Medium List 1 Accent 5" w:uiPriority="65"/>
+    <w:lsdException w:name="Medium List 2 Accent 5" w:uiPriority="66"/>
+    <w:lsdException w:name="Medium Grid 1 Accent 5" w:uiPriority="67"/>
+    <w:lsdException w:name="Medium Grid 2 Accent 5" w:uiPriority="68"/>
+    <w:lsdException w:name="Medium Grid 3 Accent 5" w:uiPriority="69"/>
+    <w:lsdException w:name="Dark List Accent 5" w:uiPriority="70"/>
+    <w:lsdException w:name="Colorful Shading Accent 5" w:uiPriority="71"/>
+    <w:lsdException w:name="Colorful List Accent 5" w:uiPriority="72"/>
+    <w:lsdException w:name="Colorful Grid Accent 5" w:uiPriority="73"/>
+    <w:lsdException w:name="Light Shading Accent 6" w:uiPriority="60"/>
+    <w:lsdException w:name="Light List Accent 6" w:uiPriority="61"/>
+    <w:lsdException w:name="Light Grid Accent 6" w:uiPriority="62"/>
+    <w:lsdException w:name="Medium Shading 1 Accent 6" w:uiPriority="63"/>
+    <w:lsdException w:name="Medium Shading 2 Accent 6" w:uiPriority="64"/>
+    <w:lsdException w:name="Medium List 1 Accent 6" w:uiPriority="65"/>
+    <w:lsdException w:name="Medium List 2 Accent 6" w:uiPriority="66"/>
+    <w:lsdException w:name="Medium Grid 1 Accent 6" w:uiPriority="67"/>
+    <w:lsdException w:name="Medium Grid 2 Accent 6" w:uiPriority="68"/>
+    <w:lsdException w:name="Medium Grid 3 Accent 6" w:uiPriority="69"/>
+    <w:lsdException w:name="Dark List Accent 6" w:uiPriority="70"/>
+    <w:lsdException w:name="Colorful Shading Accent 6" w:uiPriority="71"/>
+    <w:lsdException w:name="Colorful List Accent 6" w:uiPriority="72"/>
+    <w:lsdException w:name="Colorful Grid Accent 6" w:uiPriority="73"/>
+    <w:lsdException w:name="Subtle Emphasis" w:uiPriority="19" w:qFormat="1"/>
+    <w:lsdException w:name="Intense Emphasis" w:uiPriority="21" w:qFormat="1"/>
+    <w:lsdException w:name="Subtle Reference" w:uiPriority="31" w:qFormat="1"/>
+    <w:lsdException w:name="Intense Reference" w:uiPriority="32" w:qFormat="1"/>
+    <w:lsdException w:name="Book Title" w:uiPriority="33" w:qFormat="1"/>
+    <w:lsdException w:name="Bibliography" w:semiHidden="1" w:uiPriority="37" w:unhideWhenUsed="1"/>
+    <w:lsdException w:name="TOC Heading" w:semiHidden="1" w:uiPriority="39" w:unhideWhenUsed="1" w:qFormat="1"/>
+    <w:lsdException w:name="Plain Table 1" w:uiPriority="41"/>
+    <w:lsdException w:name="Plain Table 2" w:uiPriority="42"/>
+    <w:lsdException w:name="Plain Table 3" w:uiPriority="43"/>
+    <w:lsdException w:name="Plain Table 4" w:uiPriority="44"/>
+    <w:lsdException w:name="Plain Table 5" w:uiPriority="45"/>
+    <w:lsdException w:name="Grid Table Light" w:uiPriority="40"/>
+    <w:lsdException w:name="Grid Table 1 Light" w:uiPriority="46"/>
+    <w:lsdException w:name="Grid Table 2" w:uiPriority="47"/>
+    <w:lsdException w:name="Grid Table 3" w:uiPriority="48"/>
+    <w:lsdException w:name="Grid Table 4" w:uiPriority="49"/>
+    <w:lsdException w:name="Grid Table 5 Dark" w:uiPriority="50"/>
+    <w:lsdException w:name="Grid Table 6 Colorful" w:uiPriority="51"/>
+    <w:lsdException w:name="Grid Table 7 Colorful" w:uiPriority="52"/>
+    <w:lsdException w:name="Grid Table 1 Light Accent 1" w:uiPriority="46"/>
+    <w:lsdException w:name="Grid Table 2 Accent 1" w:uiPriority="47"/>
+    <w:lsdException w:name="Grid Table 3 Accent 1" w:uiPriority="48"/>
+    <w:lsdException w:name="Grid Table 4 Accent 1" w:uiPriority="49"/>
+    <w:lsdException w:name="Grid Table 5 Dark Accent 1" w:uiPriority="50"/>
+    <w:lsdException w:name="Grid Table 6 Colorful Accent 1" w:uiPriority="51"/>
+    <w:lsdException w:name="Grid Table 7 Colorful Accent 1" w:uiPriority="52"/>
+    <w:lsdException w:name="Grid Table 1 Light Accent 2" w:uiPriority="46"/>
+    <w:lsdException w:name="Grid Table 2 Accent 2" w:uiPriority="47"/>
+    <w:lsdException w:name="Grid Table 3 Accent 2" w:uiPriority="48"/>
+    <w:lsdException w:name="Grid Table 4 Accent 2" w:uiPriority="49"/>
+    <w:lsdException w:name="Grid Table 5 Dark Accent 2" w:uiPriority="50"/>
+    <w:lsdException w:name="Grid Table 6 Colorful Accent 2" w:uiPriority="51"/>
+    <w:lsdException w:name="Grid Table 7 Colorful Accent 2" w:uiPriority="52"/>
+    <w:lsdException w:name="Grid Table 1 Light Accent 3" w:uiPriority="46"/>
+    <w:lsdException w:name="Grid Table 2 Accent 3" w:uiPriority="47"/>
+    <w:lsdException w:name="Grid Table 3 Accent 3" w:uiPriority="48"/>
+    <w:lsdException w:name="Grid Table 4 Accent 3" w:uiPriority="49"/>
+    <w:lsdException w:name="Grid Table 5 Dark Accent 3" w:uiPriority="50"/>
+    <w:lsdException w:name="Grid Table 6 Colorful Accent 3" w:uiPriority="51"/>
+    <w:lsdException w:name="Grid Table 7 Colorful Accent 3" w:uiPriority="52"/>
+    <w:lsdException w:name="Grid Table 1 Light Accent 4" w:uiPriority="46"/>
+    <w:lsdException w:name="Grid Table 2 Accent 4" w:uiPriority="47"/>
+    <w:lsdException w:name="Grid Table 3 Accent 4" w:uiPriority="48"/>
+    <w:lsdException w:name="Grid Table 4 Accent 4" w:uiPriority="49"/>
+    <w:lsdException w:name="Grid Table 5 Dark Accent 4" w:uiPriority="50"/>
+    <w:lsdException w:name="Grid Table 6 Colorful Accent 4" w:uiPriority="51"/>
+    <w:lsdException w:name="Grid Table 7 Colorful Accent 4" w:uiPriority="52"/>
+    <w:lsdException w:name="Grid Table 1 Light Accent 5" w:uiPriority="46"/>
+    <w:lsdException w:name="Grid Table 2 Accent 5" w:uiPriority="47"/>
+    <w:lsdException w:name="Grid Table 3 Accent 5" w:uiPriority="48"/>
+    <w:lsdException w:name="Grid Table 4 Accent 5" w:uiPriority="49"/>
+    <w:lsdException w:name="Grid Table 5 Dark Accent 5" w:uiPriority="50"/>
+    <w:lsdException w:name="Grid Table 6 Colorful Accent 5" w:uiPriority="51"/>
+    <w:lsdException w:name="Grid Table 7 Colorful Accent 5" w:uiPriority="52"/>
+    <w:lsdException w:name="Grid Table 1 Light Accent 6" w:uiPriority="46"/>
+    <w:lsdException w:name="Grid Table 2 Accent 6" w:uiPriority="47"/>
+    <w:lsdException w:name="Grid Table 3 Accent 6" w:uiPriority="48"/>
+    <w:lsdException w:name="Grid Table 4 Accent 6" w:uiPriority="49"/>
+    <w:lsdException w:name="Grid Table 5 Dark Accent 6" w:uiPriority="50"/>
+    <w:lsdException w:name="Grid Table 6 Colorful Accent 6" w:uiPriority="51"/>
+    <w:lsdException w:name="Grid Table 7 Colorful Accent 6" w:uiPriority="52"/>
+    <w:lsdException w:name="List Table 1 Light" w:uiPriority="46"/>
+    <w:lsdException w:name="List Table 2" w:uiPriority="47"/>
+    <w:lsdException w:name="List Table 3" w:uiPriority="48"/>
+    <w:lsdException w:name="List Table 4" w:uiPriority="49"/>
+    <w:lsdException w:name="List Table 5 Dark" w:uiPriority="50"/>
+    <w:lsdException w:name="List Table 6 Colorful" w:uiPriority="51"/>
+    <w:lsdException w:name="List Table 7 Colorful" w:uiPriority="52"/>
+    <w:lsdException w:name="List Table 1 Light Accent 1" w:uiPriority="46"/>
+    <w:lsdException w:name="List Table 2 Accent 1" w:uiPriority="47"/>
+    <w:lsdException w:name="List Table 3 Accent 1" w:uiPriority="48"/>
+    <w:lsdException w:name="List Table 4 Accent 1" w:uiPriority="49"/>
+    <w:lsdException w:name="List Table 5 Dark Accent 1" w:uiPriority="50"/>
+    <w:lsdException w:name="List Table 6 Colorful Accent 1" w:uiPriority="51"/>
+    <w:lsdException w:name="List Table 7 Colorful Accent 1" w:uiPriority="52"/>
+    <w:lsdException w:name="List Table 1 Light Accent 2" w:uiPriority="46"/>
+    <w:lsdException w:name="List Table 2 Accent 2" w:uiPriority="47"/>
+    <w:lsdException w:name="List Table 3 Accent 2" w:uiPriority="48"/>
+    <w:lsdException w:name="List Table 4 Accent 2" w:uiPriority="49"/>
+    <w:lsdException w:name="List Table 5 Dark Accent 2" w:uiPriority="50"/>
+    <w:lsdException w:name="List Table 6 Colorful Accent 2" w:uiPriority="51"/>
+    <w:lsdException w:name="List Table 7 Colorful Accent 2" w:uiPriority="52"/>
+    <w:lsdException w:name="List Table 1 Light Accent 3" w:uiPriority="46"/>
+    <w:lsdException w:name="List Table 2 Accent 3" w:uiPriority="47"/>
+    <w:lsdException w:name="List Table 3 Accent 3" w:uiPriority="48"/>
+    <w:lsdException w:name="List Table 4 Accent 3" w:uiPriority="49"/>
+    <w:lsdException w:name="List Table 5 Dark Accent 3" w:uiPriority="50"/>
+    <w:lsdException w:name="List Table 6 Colorful Accent 3" w:uiPriority="51"/>
+    <w:lsdException w:name="List Table 7 Colorful Accent 3" w:uiPriority="52"/>
+    <w:lsdException w:name="List Table 1 Light Accent 4" w:uiPriority="46"/>
+    <w:lsdException w:name="List Table 2 Accent 4" w:uiPriority="47"/>
+    <w:lsdException w:name="List Table 3 Accent 4" w:uiPriority="48"/>
+    <w:lsdException w:name="List Table 4 Accent 4" w:uiPriority="49"/>
+    <w:lsdException w:name="List Table 5 Dark Accent 4" w:uiPriority="50"/>
+    <w:lsdException w:name="List Table 6 Colorful Accent 4" w:uiPriority="51"/>
+    <w:lsdException w:name="List Table 7 Colorful Accent 4" w:uiPriority="52"/>
+    <w:lsdException w:name="List Table 1 Light Accent 5" w:uiPriority="46"/>
+    <w:lsdException w:name="List Table 2 Accent 5" w:uiPriority="47"/>
+    <w:lsdException w:name="List Table 3 Accent 5" w:uiPriority="48"/>
+    <w:lsdException w:name="List Table 4 Accent 5" w:uiPriority="49"/>
+    <w:lsdException w:name="List Table 5 Dark Accent 5" w:uiPriority="50"/>
+    <w:lsdException w:name="List Table 6 Colorful Accent 5" w:uiPriority="51"/>
+    <w:lsdException w:name="List Table 7 Colorful Accent 5" w:uiPriority="52"/>
+    <w:lsdException w:name="List Table 1 Light Accent 6" w:uiPriority="46"/>
+    <w:lsdException w:name="List Table 2 Accent 6" w:uiPriority="47"/>
+    <w:lsdException w:name="List Table 3 Accent 6" w:uiPriority="48"/>
+    <w:lsdException w:name="List Table 4 Accent 6" w:uiPriority="49"/>
+    <w:lsdException w:name="List Table 5 Dark Accent 6" w:uiPriority="50"/>
+    <w:lsdException w:name="List Table 6 Colorful Accent 6" w:uiPriority="51"/>
+    <w:lsdException w:name="List Table 7 Colorful Accent 6" w:uiPriority="52"/>
+    <w:lsdException w:name="Mention" w:semiHidden="1" w:unhideWhenUsed="1"/>
+    <w:lsdException w:name="Smart Hyperlink" w:semiHidden="1" w:unhideWhenUsed="1"/>
+    <w:lsdException w:name="Hashtag" w:semiHidden="1" w:unhideWhenUsed="1"/>
+    <w:lsdException w:name="Unresolved Mention" w:semiHidden="1" w:unhideWhenUsed="1"/>
   </w:latentStyles>
   <w:style w:type="paragraph" w:default="1" w:styleId="Normal">
     <w:name w:val="Normal"/>
